--- a/TaiLieuBai11-12/!Hướng dẫn cài package-tạo model/Tạo model.docx
+++ b/TaiLieuBai11-12/!Hướng dẫn cài package-tạo model/Tạo model.docx
@@ -1,6 +1,6 @@
 
 <file path=word/document.xml><?xml version="1.0" encoding="utf-8"?>
-<w:document xmlns:wpc="http://schemas.microsoft.com/office/word/2010/wordprocessingCanvas" xmlns:cx="http://schemas.microsoft.com/office/drawing/2014/chartex" xmlns:cx1="http://schemas.microsoft.com/office/drawing/2015/9/8/chartex" xmlns:cx2="http://schemas.microsoft.com/office/drawing/2015/10/21/chartex" xmlns:cx3="http://schemas.microsoft.com/office/drawing/2016/5/9/chartex" xmlns:cx4="http://schemas.microsoft.com/office/drawing/2016/5/10/chartex" xmlns:cx5="http://schemas.microsoft.com/office/drawing/2016/5/11/chartex" xmlns:cx6="http://schemas.microsoft.com/office/drawing/2016/5/12/chartex" xmlns:cx7="http://schemas.microsoft.com/office/drawing/2016/5/13/chartex" xmlns:cx8="http://schemas.microsoft.com/office/drawing/2016/5/14/chartex" xmlns:mc="http://schemas.openxmlformats.org/markup-compatibility/2006" xmlns:aink="http://schemas.microsoft.com/office/drawing/2016/ink" xmlns:am3d="http://schemas.microsoft.com/office/drawing/2017/model3d" xmlns:o="urn:schemas-microsoft-com:office:office" xmlns:r="http://schemas.openxmlformats.org/officeDocument/2006/relationships" xmlns:m="http://schemas.openxmlformats.org/officeDocument/2006/math" xmlns:v="urn:schemas-microsoft-com:vml" xmlns:wp14="http://schemas.microsoft.com/office/word/2010/wordprocessingDrawing" xmlns:wp="http://schemas.openxmlformats.org/drawingml/2006/wordprocessingDrawing" xmlns:w10="urn:schemas-microsoft-com:office:word" xmlns:w="http://schemas.openxmlformats.org/wordprocessingml/2006/main" xmlns:w14="http://schemas.microsoft.com/office/word/2010/wordml" xmlns:w15="http://schemas.microsoft.com/office/word/2012/wordml" xmlns:w16cex="http://schemas.microsoft.com/office/word/2018/wordml/cex" xmlns:w16cid="http://schemas.microsoft.com/office/word/2016/wordml/cid" xmlns:w16="http://schemas.microsoft.com/office/word/2018/wordml" xmlns:w16se="http://schemas.microsoft.com/office/word/2015/wordml/symex" xmlns:wpg="http://schemas.microsoft.com/office/word/2010/wordprocessingGroup" xmlns:wpi="http://schemas.microsoft.com/office/word/2010/wordprocessingInk" xmlns:wne="http://schemas.microsoft.com/office/word/2006/wordml" xmlns:wps="http://schemas.microsoft.com/office/word/2010/wordprocessingShape" mc:Ignorable="w14 w15 w16se w16cid w16 w16cex wp14">
+<w:document xmlns:wpc="http://schemas.microsoft.com/office/word/2010/wordprocessingCanvas" xmlns:mc="http://schemas.openxmlformats.org/markup-compatibility/2006" xmlns:o="urn:schemas-microsoft-com:office:office" xmlns:r="http://schemas.openxmlformats.org/officeDocument/2006/relationships" xmlns:m="http://schemas.openxmlformats.org/officeDocument/2006/math" xmlns:v="urn:schemas-microsoft-com:vml" xmlns:wp14="http://schemas.microsoft.com/office/word/2010/wordprocessingDrawing" xmlns:wp="http://schemas.openxmlformats.org/drawingml/2006/wordprocessingDrawing" xmlns:w="http://schemas.openxmlformats.org/wordprocessingml/2006/main" xmlns:w14="http://schemas.microsoft.com/office/word/2010/wordml" xmlns:w10="urn:schemas-microsoft-com:office:word" xmlns:w15="http://schemas.microsoft.com/office/word/2012/wordml" xmlns:wpg="http://schemas.microsoft.com/office/word/2010/wordprocessingGroup" xmlns:wpi="http://schemas.microsoft.com/office/word/2010/wordprocessingInk" xmlns:wne="http://schemas.microsoft.com/office/word/2006/wordml" xmlns:wps="http://schemas.microsoft.com/office/word/2010/wordprocessingShape" xmlns:wpsCustomData="http://www.wps.cn/officeDocument/2013/wpsCustomData" mc:Ignorable="w14 w15 wp14">
   <w:body>
     <w:p>
       <w:pPr>
@@ -118,119 +118,45 @@
     </w:p>
     <w:p>
       <w:pPr>
-        <w:rPr>
-          <w:rFonts w:ascii="Times New Roman" w:hAnsi="Times New Roman" w:cs="Times New Roman"/>
-          <w:sz w:val="28"/>
-          <w:szCs w:val="28"/>
-        </w:rPr>
-      </w:pPr>
-      <w:r>
-        <w:rPr>
-          <w:rFonts w:ascii="Times New Roman" w:hAnsi="Times New Roman" w:cs="Times New Roman"/>
-          <w:sz w:val="28"/>
-          <w:szCs w:val="28"/>
-        </w:rPr>
-        <w:t>- Nhập lệnh</w:t>
-      </w:r>
-      <w:r>
-        <w:rPr>
-          <w:rFonts w:ascii="Times New Roman" w:hAnsi="Times New Roman" w:cs="Times New Roman"/>
-          <w:sz w:val="28"/>
-          <w:szCs w:val="28"/>
-        </w:rPr>
-        <w:t xml:space="preserve"> tạo model theo cú pháp sau</w:t>
-      </w:r>
-      <w:r>
-        <w:rPr>
-          <w:rFonts w:ascii="Times New Roman" w:hAnsi="Times New Roman" w:cs="Times New Roman"/>
-          <w:sz w:val="28"/>
-          <w:szCs w:val="28"/>
-        </w:rPr>
-        <w:t xml:space="preserve">: </w:t>
-      </w:r>
-    </w:p>
-    <w:p>
-      <w:pPr>
         <w:ind w:left="1080"/>
         <w:rPr>
-          <w:rFonts w:ascii="Times New Roman" w:hAnsi="Times New Roman" w:cs="Times New Roman"/>
-          <w:sz w:val="28"/>
-          <w:szCs w:val="28"/>
-        </w:rPr>
-      </w:pPr>
-      <w:r>
+          <w:rFonts w:hint="default" w:ascii="Times New Roman" w:hAnsi="Times New Roman" w:cs="Times New Roman"/>
+          <w:sz w:val="28"/>
+          <w:szCs w:val="28"/>
+          <w:lang w:val="vi-VN"/>
+        </w:rPr>
+      </w:pPr>
+      <w:r>
+        <w:rPr>
+          <w:rFonts w:ascii="Times New Roman" w:hAnsi="Times New Roman" w:cs="Times New Roman"/>
+          <w:sz w:val="28"/>
+          <w:szCs w:val="28"/>
+        </w:rPr>
+        <w:t>- N</w:t>
+      </w:r>
+      <w:r>
+        <w:rPr>
+          <w:rFonts w:hint="default" w:ascii="Times New Roman" w:hAnsi="Times New Roman" w:cs="Times New Roman"/>
+          <w:sz w:val="28"/>
+          <w:szCs w:val="28"/>
+          <w:lang w:val="vi-VN"/>
+        </w:rPr>
+        <w:tab/>
+      </w:r>
+      <w:bookmarkStart w:id="0" w:name="_GoBack"/>
+      <w:bookmarkEnd w:id="0"/>
+    </w:p>
+    <w:p>
+      <w:pPr>
         <w:rPr>
           <w:rFonts w:ascii="Times New Roman" w:hAnsi="Times New Roman" w:cs="Times New Roman"/>
           <w:b/>
           <w:bCs/>
-          <w:color w:val="FF0000"/>
-          <w:sz w:val="28"/>
-          <w:szCs w:val="28"/>
-        </w:rPr>
-        <w:t>Scaffold-DbContext</w:t>
-      </w:r>
-      <w:r>
-        <w:rPr>
-          <w:rFonts w:ascii="Times New Roman" w:hAnsi="Times New Roman" w:cs="Times New Roman"/>
-          <w:sz w:val="28"/>
-          <w:szCs w:val="28"/>
-        </w:rPr>
-        <w:t xml:space="preserve">  </w:t>
-      </w:r>
-      <w:r>
-        <w:rPr>
-          <w:rFonts w:ascii="Times New Roman" w:hAnsi="Times New Roman" w:cs="Times New Roman"/>
-          <w:color w:val="FF0000"/>
-          <w:sz w:val="28"/>
-          <w:szCs w:val="28"/>
-        </w:rPr>
-        <w:t>“</w:t>
-      </w:r>
-      <w:r>
-        <w:rPr>
-          <w:rFonts w:ascii="Times New Roman" w:hAnsi="Times New Roman" w:cs="Times New Roman"/>
-          <w:sz w:val="28"/>
-          <w:szCs w:val="28"/>
-        </w:rPr>
-        <w:t>chuỗi-kết-nối</w:t>
-      </w:r>
-      <w:r>
-        <w:rPr>
-          <w:rFonts w:ascii="Times New Roman" w:hAnsi="Times New Roman" w:cs="Times New Roman"/>
-          <w:color w:val="FF0000"/>
-          <w:sz w:val="28"/>
-          <w:szCs w:val="28"/>
-        </w:rPr>
-        <w:t>“</w:t>
-      </w:r>
-      <w:r>
-        <w:rPr>
-          <w:rFonts w:ascii="Times New Roman" w:hAnsi="Times New Roman" w:cs="Times New Roman"/>
-          <w:sz w:val="28"/>
-          <w:szCs w:val="28"/>
-        </w:rPr>
-        <w:t xml:space="preserve">   tên-DataProvider  </w:t>
-      </w:r>
-      <w:r>
-        <w:rPr>
-          <w:rFonts w:ascii="Times New Roman" w:hAnsi="Times New Roman" w:cs="Times New Roman"/>
-          <w:color w:val="FF0000"/>
-          <w:sz w:val="28"/>
-          <w:szCs w:val="28"/>
-        </w:rPr>
-        <w:t>–OutputDir</w:t>
-      </w:r>
-      <w:r>
-        <w:rPr>
-          <w:rFonts w:ascii="Times New Roman" w:hAnsi="Times New Roman" w:cs="Times New Roman"/>
-          <w:sz w:val="28"/>
-          <w:szCs w:val="28"/>
-        </w:rPr>
-        <w:t xml:space="preserve"> tên-thư-mục-chứa-các-lớp-ánh-xạ</w:t>
-      </w:r>
-    </w:p>
-    <w:p>
-      <w:pPr>
+          <w:sz w:val="28"/>
+          <w:szCs w:val="28"/>
+        </w:rPr>
+      </w:pPr>
+      <w:r>
         <w:rPr>
           <w:rFonts w:ascii="Times New Roman" w:hAnsi="Times New Roman" w:cs="Times New Roman"/>
           <w:b/>
@@ -238,7 +164,69 @@
           <w:sz w:val="28"/>
           <w:szCs w:val="28"/>
         </w:rPr>
-      </w:pPr>
+        <w:t xml:space="preserve">Chú ý: </w:t>
+      </w:r>
+    </w:p>
+    <w:p>
+      <w:pPr>
+        <w:ind w:firstLine="720"/>
+        <w:rPr>
+          <w:rFonts w:ascii="Times New Roman" w:hAnsi="Times New Roman" w:cs="Times New Roman"/>
+          <w:sz w:val="28"/>
+          <w:szCs w:val="28"/>
+        </w:rPr>
+      </w:pPr>
+      <w:r>
+        <w:rPr>
+          <w:rFonts w:ascii="Times New Roman" w:hAnsi="Times New Roman" w:cs="Times New Roman"/>
+          <w:sz w:val="28"/>
+          <w:szCs w:val="28"/>
+        </w:rPr>
+        <w:t>+ Chuỗi kết nối, tên data provider nên copy, paste, không nên gõ, dễ sai.</w:t>
+      </w:r>
+    </w:p>
+    <w:p>
+      <w:pPr>
+        <w:ind w:firstLine="720"/>
+        <w:rPr>
+          <w:rFonts w:ascii="Times New Roman" w:hAnsi="Times New Roman" w:cs="Times New Roman"/>
+          <w:sz w:val="28"/>
+          <w:szCs w:val="28"/>
+        </w:rPr>
+      </w:pPr>
+      <w:r>
+        <w:rPr>
+          <w:rFonts w:ascii="Times New Roman" w:hAnsi="Times New Roman" w:cs="Times New Roman"/>
+          <w:sz w:val="28"/>
+          <w:szCs w:val="28"/>
+        </w:rPr>
+        <w:t>+ Chuỗi kết nối đặt trong cặp dấu ngoặc kép</w:t>
+      </w:r>
+    </w:p>
+    <w:p>
+      <w:pPr>
+        <w:rPr>
+          <w:rFonts w:ascii="Times New Roman" w:hAnsi="Times New Roman" w:cs="Times New Roman"/>
+          <w:sz w:val="28"/>
+          <w:szCs w:val="28"/>
+        </w:rPr>
+      </w:pPr>
+      <w:r>
+        <w:rPr>
+          <w:rFonts w:ascii="Times New Roman" w:hAnsi="Times New Roman" w:cs="Times New Roman"/>
+          <w:sz w:val="28"/>
+          <w:szCs w:val="28"/>
+        </w:rPr>
+        <w:sym w:font="Wingdings" w:char="F08C"/>
+      </w:r>
+      <w:r>
+        <w:rPr>
+          <w:rFonts w:ascii="Times New Roman" w:hAnsi="Times New Roman" w:cs="Times New Roman"/>
+          <w:sz w:val="28"/>
+          <w:szCs w:val="28"/>
+        </w:rPr>
+        <w:t xml:space="preserve"> </w:t>
+      </w:r>
       <w:r>
         <w:rPr>
           <w:rFonts w:ascii="Times New Roman" w:hAnsi="Times New Roman" w:cs="Times New Roman"/>
@@ -247,76 +235,32 @@
           <w:sz w:val="28"/>
           <w:szCs w:val="28"/>
         </w:rPr>
-        <w:t xml:space="preserve">Chú ý: </w:t>
-      </w:r>
-    </w:p>
-    <w:p>
-      <w:pPr>
-        <w:ind w:firstLine="720"/>
-        <w:rPr>
-          <w:rFonts w:ascii="Times New Roman" w:hAnsi="Times New Roman" w:cs="Times New Roman"/>
-          <w:sz w:val="28"/>
-          <w:szCs w:val="28"/>
-        </w:rPr>
-      </w:pPr>
-      <w:r>
-        <w:rPr>
-          <w:rFonts w:ascii="Times New Roman" w:hAnsi="Times New Roman" w:cs="Times New Roman"/>
-          <w:sz w:val="28"/>
-          <w:szCs w:val="28"/>
-        </w:rPr>
-        <w:t>+ C</w:t>
-      </w:r>
-      <w:r>
-        <w:rPr>
-          <w:rFonts w:ascii="Times New Roman" w:hAnsi="Times New Roman" w:cs="Times New Roman"/>
-          <w:sz w:val="28"/>
-          <w:szCs w:val="28"/>
-        </w:rPr>
-        <w:t>huỗi kết nối, tên data provider nên copy, paste, không nên gõ, dễ sai.</w:t>
-      </w:r>
-    </w:p>
-    <w:p>
-      <w:pPr>
-        <w:ind w:firstLine="720"/>
-        <w:rPr>
-          <w:rFonts w:ascii="Times New Roman" w:hAnsi="Times New Roman" w:cs="Times New Roman"/>
-          <w:sz w:val="28"/>
-          <w:szCs w:val="28"/>
-        </w:rPr>
-      </w:pPr>
-      <w:r>
-        <w:rPr>
-          <w:rFonts w:ascii="Times New Roman" w:hAnsi="Times New Roman" w:cs="Times New Roman"/>
-          <w:sz w:val="28"/>
-          <w:szCs w:val="28"/>
-        </w:rPr>
-        <w:t>+ Chuỗi kết nối đặt trong cặp dấu ngoặc kép</w:t>
-      </w:r>
-    </w:p>
-    <w:p>
-      <w:pPr>
-        <w:rPr>
-          <w:rFonts w:ascii="Times New Roman" w:hAnsi="Times New Roman" w:cs="Times New Roman"/>
-          <w:sz w:val="28"/>
-          <w:szCs w:val="28"/>
-        </w:rPr>
-      </w:pPr>
-      <w:r>
-        <w:rPr>
-          <w:rFonts w:ascii="Times New Roman" w:hAnsi="Times New Roman" w:cs="Times New Roman"/>
-          <w:sz w:val="28"/>
-          <w:szCs w:val="28"/>
-        </w:rPr>
-        <w:sym w:font="Wingdings" w:char="F08C"/>
-      </w:r>
-      <w:r>
-        <w:rPr>
-          <w:rFonts w:ascii="Times New Roman" w:hAnsi="Times New Roman" w:cs="Times New Roman"/>
-          <w:sz w:val="28"/>
-          <w:szCs w:val="28"/>
-        </w:rPr>
-        <w:t xml:space="preserve"> </w:t>
+        <w:t>Tạo chuỗi kết nối</w:t>
+      </w:r>
+      <w:r>
+        <w:rPr>
+          <w:rFonts w:ascii="Times New Roman" w:hAnsi="Times New Roman" w:cs="Times New Roman"/>
+          <w:sz w:val="28"/>
+          <w:szCs w:val="28"/>
+        </w:rPr>
+        <w:t xml:space="preserve">: </w:t>
+      </w:r>
+    </w:p>
+    <w:p>
+      <w:pPr>
+        <w:rPr>
+          <w:rFonts w:ascii="Times New Roman" w:hAnsi="Times New Roman" w:cs="Times New Roman"/>
+          <w:sz w:val="28"/>
+          <w:szCs w:val="28"/>
+        </w:rPr>
+      </w:pPr>
+      <w:r>
+        <w:rPr>
+          <w:rFonts w:ascii="Times New Roman" w:hAnsi="Times New Roman" w:cs="Times New Roman"/>
+          <w:sz w:val="28"/>
+          <w:szCs w:val="28"/>
+        </w:rPr>
+        <w:t xml:space="preserve">- Trong Visual Studio chọn menu </w:t>
       </w:r>
       <w:r>
         <w:rPr>
@@ -326,40 +270,31 @@
           <w:sz w:val="28"/>
           <w:szCs w:val="28"/>
         </w:rPr>
-        <w:t>Tạo chuỗi kết nối</w:t>
-      </w:r>
-      <w:r>
-        <w:rPr>
-          <w:rFonts w:ascii="Times New Roman" w:hAnsi="Times New Roman" w:cs="Times New Roman"/>
-          <w:sz w:val="28"/>
-          <w:szCs w:val="28"/>
-        </w:rPr>
-        <w:t xml:space="preserve">: </w:t>
-      </w:r>
-    </w:p>
-    <w:p>
-      <w:pPr>
-        <w:rPr>
-          <w:rFonts w:ascii="Times New Roman" w:hAnsi="Times New Roman" w:cs="Times New Roman"/>
-          <w:sz w:val="28"/>
-          <w:szCs w:val="28"/>
-        </w:rPr>
-      </w:pPr>
-      <w:r>
-        <w:rPr>
-          <w:rFonts w:ascii="Times New Roman" w:hAnsi="Times New Roman" w:cs="Times New Roman"/>
-          <w:sz w:val="28"/>
-          <w:szCs w:val="28"/>
-        </w:rPr>
-        <w:t xml:space="preserve">- </w:t>
-      </w:r>
-      <w:r>
-        <w:rPr>
-          <w:rFonts w:ascii="Times New Roman" w:hAnsi="Times New Roman" w:cs="Times New Roman"/>
-          <w:sz w:val="28"/>
-          <w:szCs w:val="28"/>
-        </w:rPr>
-        <w:t xml:space="preserve">Trong Visual Studio chọn menu </w:t>
+        <w:t>View</w:t>
+      </w:r>
+      <w:r>
+        <w:rPr>
+          <w:rFonts w:ascii="Times New Roman" w:hAnsi="Times New Roman" w:cs="Times New Roman"/>
+          <w:sz w:val="28"/>
+          <w:szCs w:val="28"/>
+        </w:rPr>
+        <w:t xml:space="preserve"> </w:t>
+      </w:r>
+      <w:r>
+        <w:rPr>
+          <w:rFonts w:ascii="Times New Roman" w:hAnsi="Times New Roman" w:cs="Times New Roman"/>
+          <w:sz w:val="28"/>
+          <w:szCs w:val="28"/>
+        </w:rPr>
+        <w:sym w:font="Wingdings" w:char="F0E0"/>
+      </w:r>
+      <w:r>
+        <w:rPr>
+          <w:rFonts w:ascii="Times New Roman" w:hAnsi="Times New Roman" w:cs="Times New Roman"/>
+          <w:sz w:val="28"/>
+          <w:szCs w:val="28"/>
+        </w:rPr>
+        <w:t xml:space="preserve"> </w:t>
       </w:r>
       <w:r>
         <w:rPr>
@@ -369,7 +304,7 @@
           <w:sz w:val="28"/>
           <w:szCs w:val="28"/>
         </w:rPr>
-        <w:t>View</w:t>
+        <w:t>Server Explorer</w:t>
       </w:r>
       <w:r>
         <w:rPr>
@@ -379,6 +314,23 @@
         </w:rPr>
         <w:t xml:space="preserve"> </w:t>
       </w:r>
+    </w:p>
+    <w:p>
+      <w:pPr>
+        <w:rPr>
+          <w:rFonts w:ascii="Times New Roman" w:hAnsi="Times New Roman" w:cs="Times New Roman"/>
+          <w:sz w:val="28"/>
+          <w:szCs w:val="28"/>
+        </w:rPr>
+      </w:pPr>
+      <w:r>
+        <w:rPr>
+          <w:rFonts w:ascii="Times New Roman" w:hAnsi="Times New Roman" w:cs="Times New Roman"/>
+          <w:sz w:val="28"/>
+          <w:szCs w:val="28"/>
+        </w:rPr>
+        <w:t xml:space="preserve">- Mở cửa sổ Server Explorer </w:t>
+      </w:r>
       <w:r>
         <w:rPr>
           <w:rFonts w:ascii="Times New Roman" w:hAnsi="Times New Roman" w:cs="Times New Roman"/>
@@ -393,7 +345,7 @@
           <w:sz w:val="28"/>
           <w:szCs w:val="28"/>
         </w:rPr>
-        <w:t xml:space="preserve"> </w:t>
+        <w:t xml:space="preserve"> nhấn chuột phải lên </w:t>
       </w:r>
       <w:r>
         <w:rPr>
@@ -403,7 +355,7 @@
           <w:sz w:val="28"/>
           <w:szCs w:val="28"/>
         </w:rPr>
-        <w:t>Server Explorer</w:t>
+        <w:t>Data Connections</w:t>
       </w:r>
       <w:r>
         <w:rPr>
@@ -413,31 +365,6 @@
         </w:rPr>
         <w:t xml:space="preserve"> </w:t>
       </w:r>
-    </w:p>
-    <w:p>
-      <w:pPr>
-        <w:rPr>
-          <w:rFonts w:ascii="Times New Roman" w:hAnsi="Times New Roman" w:cs="Times New Roman"/>
-          <w:sz w:val="28"/>
-          <w:szCs w:val="28"/>
-        </w:rPr>
-      </w:pPr>
-      <w:r>
-        <w:rPr>
-          <w:rFonts w:ascii="Times New Roman" w:hAnsi="Times New Roman" w:cs="Times New Roman"/>
-          <w:sz w:val="28"/>
-          <w:szCs w:val="28"/>
-        </w:rPr>
-        <w:t xml:space="preserve">- </w:t>
-      </w:r>
-      <w:r>
-        <w:rPr>
-          <w:rFonts w:ascii="Times New Roman" w:hAnsi="Times New Roman" w:cs="Times New Roman"/>
-          <w:sz w:val="28"/>
-          <w:szCs w:val="28"/>
-        </w:rPr>
-        <w:t xml:space="preserve">Mở cửa sổ Server Explorer </w:t>
-      </w:r>
       <w:r>
         <w:rPr>
           <w:rFonts w:ascii="Times New Roman" w:hAnsi="Times New Roman" w:cs="Times New Roman"/>
@@ -452,7 +379,7 @@
           <w:sz w:val="28"/>
           <w:szCs w:val="28"/>
         </w:rPr>
-        <w:t xml:space="preserve"> nhấn chuột phải lên </w:t>
+        <w:t xml:space="preserve"> Chọn </w:t>
       </w:r>
       <w:r>
         <w:rPr>
@@ -462,40 +389,6 @@
           <w:sz w:val="28"/>
           <w:szCs w:val="28"/>
         </w:rPr>
-        <w:t>Data Connections</w:t>
-      </w:r>
-      <w:r>
-        <w:rPr>
-          <w:rFonts w:ascii="Times New Roman" w:hAnsi="Times New Roman" w:cs="Times New Roman"/>
-          <w:sz w:val="28"/>
-          <w:szCs w:val="28"/>
-        </w:rPr>
-        <w:t xml:space="preserve"> </w:t>
-      </w:r>
-      <w:r>
-        <w:rPr>
-          <w:rFonts w:ascii="Times New Roman" w:hAnsi="Times New Roman" w:cs="Times New Roman"/>
-          <w:sz w:val="28"/>
-          <w:szCs w:val="28"/>
-        </w:rPr>
-        <w:sym w:font="Wingdings" w:char="F0E0"/>
-      </w:r>
-      <w:r>
-        <w:rPr>
-          <w:rFonts w:ascii="Times New Roman" w:hAnsi="Times New Roman" w:cs="Times New Roman"/>
-          <w:sz w:val="28"/>
-          <w:szCs w:val="28"/>
-        </w:rPr>
-        <w:t xml:space="preserve"> Chọn </w:t>
-      </w:r>
-      <w:r>
-        <w:rPr>
-          <w:rFonts w:ascii="Times New Roman" w:hAnsi="Times New Roman" w:cs="Times New Roman"/>
-          <w:b/>
-          <w:bCs/>
-          <w:sz w:val="28"/>
-          <w:szCs w:val="28"/>
-        </w:rPr>
         <w:t>Add Connection . . .</w:t>
       </w:r>
     </w:p>
@@ -510,13 +403,12 @@
       </w:pPr>
       <w:r>
         <w:rPr>
-          <w:noProof/>
           <w:sz w:val="28"/>
           <w:szCs w:val="28"/>
         </w:rPr>
         <w:drawing>
-          <wp:inline distT="0" distB="0" distL="0" distR="0" wp14:anchorId="7F93A828" wp14:editId="41E8341A">
-            <wp:extent cx="4395966" cy="1588818"/>
+          <wp:inline distT="0" distB="0" distL="0" distR="0">
+            <wp:extent cx="4395470" cy="1588770"/>
             <wp:effectExtent l="0" t="0" r="5080" b="0"/>
             <wp:docPr id="1" name="Picture 1"/>
             <wp:cNvGraphicFramePr>
@@ -526,11 +418,13 @@
               <a:graphicData uri="http://schemas.openxmlformats.org/drawingml/2006/picture">
                 <pic:pic xmlns:pic="http://schemas.openxmlformats.org/drawingml/2006/picture">
                   <pic:nvPicPr>
-                    <pic:cNvPr id="1" name=""/>
-                    <pic:cNvPicPr/>
+                    <pic:cNvPr id="1" name="Picture 1"/>
+                    <pic:cNvPicPr>
+                      <a:picLocks noChangeAspect="1"/>
+                    </pic:cNvPicPr>
                   </pic:nvPicPr>
                   <pic:blipFill>
-                    <a:blip r:embed="rId5"/>
+                    <a:blip r:embed="rId6"/>
                     <a:stretch>
                       <a:fillRect/>
                     </a:stretch>
@@ -579,23 +473,21 @@
       </w:pPr>
       <w:r>
         <w:rPr>
-          <w:noProof/>
-          <w:sz w:val="28"/>
-          <w:szCs w:val="28"/>
-        </w:rPr>
-        <w:lastRenderedPageBreak/>
+          <w:sz w:val="28"/>
+          <w:szCs w:val="28"/>
+        </w:rPr>
         <mc:AlternateContent>
           <mc:Choice Requires="wpg">
             <w:drawing>
-              <wp:anchor distT="0" distB="0" distL="114300" distR="114300" simplePos="0" relativeHeight="251661312" behindDoc="0" locked="0" layoutInCell="1" allowOverlap="1">
+              <wp:anchor distT="0" distB="0" distL="114300" distR="114300" simplePos="0" relativeHeight="251659264" behindDoc="0" locked="0" layoutInCell="1" allowOverlap="1">
                 <wp:simplePos x="0" y="0"/>
                 <wp:positionH relativeFrom="column">
-                  <wp:posOffset>-120443</wp:posOffset>
+                  <wp:posOffset>-120015</wp:posOffset>
                 </wp:positionH>
                 <wp:positionV relativeFrom="paragraph">
-                  <wp:posOffset>2064551</wp:posOffset>
+                  <wp:posOffset>2064385</wp:posOffset>
                 </wp:positionV>
-                <wp:extent cx="1515745" cy="2362910"/>
+                <wp:extent cx="1515745" cy="2362835"/>
                 <wp:effectExtent l="0" t="628650" r="408305" b="18415"/>
                 <wp:wrapNone/>
                 <wp:docPr id="14" name="Group 14"/>
@@ -657,9 +549,6 @@
                           </w:txbxContent>
                         </wps:txbx>
                         <wps:bodyPr rot="0" spcFirstLastPara="0" vertOverflow="overflow" horzOverflow="overflow" vert="horz" wrap="square" lIns="91440" tIns="45720" rIns="91440" bIns="45720" numCol="1" spcCol="0" rtlCol="0" fromWordArt="0" anchor="ctr" anchorCtr="0" forceAA="0" compatLnSpc="1">
-                          <a:prstTxWarp prst="textNoShape">
-                            <a:avLst/>
-                          </a:prstTxWarp>
                           <a:noAutofit/>
                         </wps:bodyPr>
                       </wps:wsp>
@@ -708,9 +597,6 @@
                           </w:txbxContent>
                         </wps:txbx>
                         <wps:bodyPr rot="0" spcFirstLastPara="0" vertOverflow="overflow" horzOverflow="overflow" vert="horz" wrap="square" lIns="91440" tIns="45720" rIns="91440" bIns="45720" numCol="1" spcCol="0" rtlCol="0" fromWordArt="0" anchor="ctr" anchorCtr="0" forceAA="0" compatLnSpc="1">
-                          <a:prstTxWarp prst="textNoShape">
-                            <a:avLst/>
-                          </a:prstTxWarp>
                           <a:noAutofit/>
                         </wps:bodyPr>
                       </wps:wsp>
@@ -722,53 +608,13 @@
           </mc:Choice>
           <mc:Fallback>
             <w:pict>
-              <v:group id="Group 14" o:spid="_x0000_s1026" style="position:absolute;left:0;text-align:left;margin-left:-9.5pt;margin-top:162.55pt;width:119.35pt;height:186.05pt;z-index:251661312" coordsize="15157,23629" o:gfxdata="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">
-                <v:shapetype id="_x0000_t62" coordsize="21600,21600" o:spt="62" adj="1350,25920" path="m3600,qx,3600l0@8@12@24,0@9,,18000qy3600,21600l@6,21600@15@27@7,21600,18000,21600qx21600,18000l21600@9@18@30,21600@8,21600,3600qy18000,l@7,0@21@33@6,xe">
-                  <v:stroke joinstyle="miter"/>
-                  <v:formulas>
-                    <v:f eqn="sum 10800 0 #0"/>
-                    <v:f eqn="sum 10800 0 #1"/>
-                    <v:f eqn="sum #0 0 #1"/>
-                    <v:f eqn="sum @0 @1 0"/>
-                    <v:f eqn="sum 21600 0 #0"/>
-                    <v:f eqn="sum 21600 0 #1"/>
-                    <v:f eqn="if @0 3600 12600"/>
-                    <v:f eqn="if @0 9000 18000"/>
-                    <v:f eqn="if @1 3600 12600"/>
-                    <v:f eqn="if @1 9000 18000"/>
-                    <v:f eqn="if @2 0 #0"/>
-                    <v:f eqn="if @3 @10 0"/>
-                    <v:f eqn="if #0 0 @11"/>
-                    <v:f eqn="if @2 @6 #0"/>
-                    <v:f eqn="if @3 @6 @13"/>
-                    <v:f eqn="if @5 @6 @14"/>
-                    <v:f eqn="if @2 #0 21600"/>
-                    <v:f eqn="if @3 21600 @16"/>
-                    <v:f eqn="if @4 21600 @17"/>
-                    <v:f eqn="if @2 #0 @6"/>
-                    <v:f eqn="if @3 @19 @6"/>
-                    <v:f eqn="if #1 @6 @20"/>
-                    <v:f eqn="if @2 @8 #1"/>
-                    <v:f eqn="if @3 @22 @8"/>
-                    <v:f eqn="if #0 @8 @23"/>
-                    <v:f eqn="if @2 21600 #1"/>
-                    <v:f eqn="if @3 21600 @25"/>
-                    <v:f eqn="if @5 21600 @26"/>
-                    <v:f eqn="if @2 #1 @8"/>
-                    <v:f eqn="if @3 @8 @28"/>
-                    <v:f eqn="if @4 @8 @29"/>
-                    <v:f eqn="if @2 #1 0"/>
-                    <v:f eqn="if @3 @31 0"/>
-                    <v:f eqn="if #1 0 @32"/>
-                    <v:f eqn="val #0"/>
-                    <v:f eqn="val #1"/>
-                  </v:formulas>
-                  <v:path o:connecttype="custom" o:connectlocs="10800,0;0,10800;10800,21600;21600,10800;@34,@35" textboxrect="791,791,20809,20809"/>
-                  <v:handles>
-                    <v:h position="#0,#1"/>
-                  </v:handles>
-                </v:shapetype>
-                <v:shape id="Speech Bubble: Rectangle with Corners Rounded 12" o:spid="_x0000_s1027" type="#_x0000_t62" style="position:absolute;width:15157;height:4775;visibility:visible;mso-wrap-style:square;v-text-anchor:middle" o:gfxdata="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" adj="26457,-26352" fillcolor="#4472c4 [3204]" strokecolor="#1f3763 [1604]" strokeweight="1pt">
+              <v:group id="_x0000_s1026" o:spid="_x0000_s1026" o:spt="203" style="position:absolute;left:0pt;margin-left:-9.45pt;margin-top:162.55pt;height:186.05pt;width:119.35pt;z-index:251659264;mso-width-relative:page;mso-height-relative:page;" coordsize="1515745,2362910" o:gfxdata="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">
+                <o:lock v:ext="edit" aspectratio="f"/>
+                <v:shape id="Speech Bubble: Rectangle with Corners Rounded 12" o:spid="_x0000_s1026" o:spt="62" type="#_x0000_t62" style="position:absolute;left:0;top:0;height:477520;width:1515745;v-text-anchor:middle;" fillcolor="#4472C4 [3204]" filled="t" stroked="t" coordsize="21600,21600" o:gfxdata="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" adj="26457,-26352,14400">
+                  <v:fill on="t" focussize="0,0"/>
+                  <v:stroke weight="1pt" color="#2F528F [3204]" miterlimit="8" joinstyle="miter"/>
+                  <v:imagedata o:title=""/>
+                  <o:lock v:ext="edit" aspectratio="f"/>
                   <v:textbox>
                     <w:txbxContent>
                       <w:p>
@@ -782,7 +628,11 @@
                     </w:txbxContent>
                   </v:textbox>
                 </v:shape>
-                <v:shape id="Speech Bubble: Rectangle with Corners Rounded 13" o:spid="_x0000_s1028" type="#_x0000_t62" style="position:absolute;left:2738;top:20282;width:11930;height:3347;visibility:visible;mso-wrap-style:square;v-text-anchor:middle" o:gfxdata="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" adj="29775,-39608" fillcolor="#4472c4 [3204]" strokecolor="#1f3763 [1604]" strokeweight="1pt">
+                <v:shape id="Speech Bubble: Rectangle with Corners Rounded 13" o:spid="_x0000_s1026" o:spt="62" type="#_x0000_t62" style="position:absolute;left:273831;top:2028265;height:334645;width:1193026;v-text-anchor:middle;" fillcolor="#4472C4 [3204]" filled="t" stroked="t" coordsize="21600,21600" o:gfxdata="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" adj="29775,-39608,14400">
+                  <v:fill on="t" focussize="0,0"/>
+                  <v:stroke weight="1pt" color="#2F528F [3204]" miterlimit="8" joinstyle="miter"/>
+                  <v:imagedata o:title=""/>
+                  <o:lock v:ext="edit" aspectratio="f"/>
                   <v:textbox>
                     <w:txbxContent>
                       <w:p>
@@ -803,13 +653,12 @@
       </w:r>
       <w:r>
         <w:rPr>
-          <w:noProof/>
           <w:sz w:val="28"/>
           <w:szCs w:val="28"/>
         </w:rPr>
         <w:drawing>
-          <wp:inline distT="0" distB="0" distL="0" distR="0" wp14:anchorId="4742FDB5" wp14:editId="0E9E0EE0">
-            <wp:extent cx="4090626" cy="5110889"/>
+          <wp:inline distT="0" distB="0" distL="0" distR="0">
+            <wp:extent cx="4090035" cy="5110480"/>
             <wp:effectExtent l="0" t="0" r="5715" b="0"/>
             <wp:docPr id="4" name="Picture 4"/>
             <wp:cNvGraphicFramePr>
@@ -819,11 +668,13 @@
               <a:graphicData uri="http://schemas.openxmlformats.org/drawingml/2006/picture">
                 <pic:pic xmlns:pic="http://schemas.openxmlformats.org/drawingml/2006/picture">
                   <pic:nvPicPr>
-                    <pic:cNvPr id="1" name=""/>
-                    <pic:cNvPicPr/>
+                    <pic:cNvPr id="4" name="Picture 4"/>
+                    <pic:cNvPicPr>
+                      <a:picLocks noChangeAspect="1"/>
+                    </pic:cNvPicPr>
                   </pic:nvPicPr>
                   <pic:blipFill>
-                    <a:blip r:embed="rId6"/>
+                    <a:blip r:embed="rId7"/>
                     <a:stretch>
                       <a:fillRect/>
                     </a:stretch>
@@ -858,40 +709,24 @@
           <w:sz w:val="28"/>
           <w:szCs w:val="28"/>
         </w:rPr>
-        <w:t xml:space="preserve">- </w:t>
-      </w:r>
-      <w:r>
-        <w:rPr>
-          <w:rFonts w:ascii="Times New Roman" w:hAnsi="Times New Roman" w:cs="Times New Roman"/>
-          <w:sz w:val="28"/>
-          <w:szCs w:val="28"/>
-        </w:rPr>
-        <w:t>Nhấn nút Advanced. . .</w:t>
-      </w:r>
-    </w:p>
-    <w:p>
-      <w:pPr>
-        <w:rPr>
-          <w:rFonts w:ascii="Times New Roman" w:hAnsi="Times New Roman" w:cs="Times New Roman"/>
-          <w:sz w:val="28"/>
-          <w:szCs w:val="28"/>
-        </w:rPr>
-      </w:pPr>
-      <w:r>
-        <w:rPr>
-          <w:rFonts w:ascii="Times New Roman" w:hAnsi="Times New Roman" w:cs="Times New Roman"/>
-          <w:sz w:val="28"/>
-          <w:szCs w:val="28"/>
-        </w:rPr>
-        <w:t xml:space="preserve">- </w:t>
-      </w:r>
-      <w:r>
-        <w:rPr>
-          <w:rFonts w:ascii="Times New Roman" w:hAnsi="Times New Roman" w:cs="Times New Roman"/>
-          <w:sz w:val="28"/>
-          <w:szCs w:val="28"/>
-        </w:rPr>
-        <w:t>Trong cửa sổ Advanced Properties thiết lập thuộc tính Trust Server Certificate là true</w:t>
+        <w:t>- Nhấn nút Advanced. . .</w:t>
+      </w:r>
+    </w:p>
+    <w:p>
+      <w:pPr>
+        <w:rPr>
+          <w:rFonts w:ascii="Times New Roman" w:hAnsi="Times New Roman" w:cs="Times New Roman"/>
+          <w:sz w:val="28"/>
+          <w:szCs w:val="28"/>
+        </w:rPr>
+      </w:pPr>
+      <w:r>
+        <w:rPr>
+          <w:rFonts w:ascii="Times New Roman" w:hAnsi="Times New Roman" w:cs="Times New Roman"/>
+          <w:sz w:val="28"/>
+          <w:szCs w:val="28"/>
+        </w:rPr>
+        <w:t>- Trong cửa sổ Advanced Properties thiết lập thuộc tính Trust Server Certificate là true</w:t>
       </w:r>
     </w:p>
     <w:p>
@@ -905,14 +740,12 @@
       </w:pPr>
       <w:r>
         <w:rPr>
-          <w:noProof/>
-          <w:sz w:val="28"/>
-          <w:szCs w:val="28"/>
-        </w:rPr>
-        <w:lastRenderedPageBreak/>
+          <w:sz w:val="28"/>
+          <w:szCs w:val="28"/>
+        </w:rPr>
         <w:drawing>
-          <wp:inline distT="0" distB="0" distL="0" distR="0" wp14:anchorId="06AF75A0" wp14:editId="036472ED">
-            <wp:extent cx="3636453" cy="4982746"/>
+          <wp:inline distT="0" distB="0" distL="0" distR="0">
+            <wp:extent cx="3636010" cy="4982210"/>
             <wp:effectExtent l="0" t="0" r="2540" b="8890"/>
             <wp:docPr id="5" name="Picture 5"/>
             <wp:cNvGraphicFramePr>
@@ -922,11 +755,13 @@
               <a:graphicData uri="http://schemas.openxmlformats.org/drawingml/2006/picture">
                 <pic:pic xmlns:pic="http://schemas.openxmlformats.org/drawingml/2006/picture">
                   <pic:nvPicPr>
-                    <pic:cNvPr id="1" name=""/>
-                    <pic:cNvPicPr/>
+                    <pic:cNvPr id="5" name="Picture 5"/>
+                    <pic:cNvPicPr>
+                      <a:picLocks noChangeAspect="1"/>
+                    </pic:cNvPicPr>
                   </pic:nvPicPr>
                   <pic:blipFill>
-                    <a:blip r:embed="rId7"/>
+                    <a:blip r:embed="rId8"/>
                     <a:stretch>
                       <a:fillRect/>
                     </a:stretch>
@@ -994,13 +829,12 @@
       </w:pPr>
       <w:r>
         <w:rPr>
-          <w:noProof/>
           <w:sz w:val="28"/>
           <w:szCs w:val="28"/>
         </w:rPr>
         <w:drawing>
-          <wp:inline distT="0" distB="0" distL="0" distR="0" wp14:anchorId="148F7279" wp14:editId="25A4D2AF">
-            <wp:extent cx="2484039" cy="1799517"/>
+          <wp:inline distT="0" distB="0" distL="0" distR="0">
+            <wp:extent cx="2483485" cy="1798955"/>
             <wp:effectExtent l="0" t="0" r="0" b="0"/>
             <wp:docPr id="6" name="Picture 6"/>
             <wp:cNvGraphicFramePr>
@@ -1010,11 +844,13 @@
               <a:graphicData uri="http://schemas.openxmlformats.org/drawingml/2006/picture">
                 <pic:pic xmlns:pic="http://schemas.openxmlformats.org/drawingml/2006/picture">
                   <pic:nvPicPr>
-                    <pic:cNvPr id="1" name=""/>
-                    <pic:cNvPicPr/>
+                    <pic:cNvPr id="6" name="Picture 6"/>
+                    <pic:cNvPicPr>
+                      <a:picLocks noChangeAspect="1"/>
+                    </pic:cNvPicPr>
                   </pic:nvPicPr>
                   <pic:blipFill>
-                    <a:blip r:embed="rId8"/>
+                    <a:blip r:embed="rId9"/>
                     <a:stretch>
                       <a:fillRect/>
                     </a:stretch>
@@ -1063,14 +899,12 @@
       </w:pPr>
       <w:r>
         <w:rPr>
-          <w:noProof/>
-          <w:sz w:val="28"/>
-          <w:szCs w:val="28"/>
-        </w:rPr>
-        <w:lastRenderedPageBreak/>
+          <w:sz w:val="28"/>
+          <w:szCs w:val="28"/>
+        </w:rPr>
         <w:drawing>
-          <wp:inline distT="0" distB="0" distL="0" distR="0" wp14:anchorId="4760E929" wp14:editId="2EABCE51">
-            <wp:extent cx="3423975" cy="1569945"/>
+          <wp:inline distT="0" distB="0" distL="0" distR="0">
+            <wp:extent cx="3423920" cy="1569720"/>
             <wp:effectExtent l="0" t="0" r="5080" b="0"/>
             <wp:docPr id="7" name="Picture 7"/>
             <wp:cNvGraphicFramePr>
@@ -1080,11 +914,13 @@
               <a:graphicData uri="http://schemas.openxmlformats.org/drawingml/2006/picture">
                 <pic:pic xmlns:pic="http://schemas.openxmlformats.org/drawingml/2006/picture">
                   <pic:nvPicPr>
-                    <pic:cNvPr id="1" name=""/>
-                    <pic:cNvPicPr/>
+                    <pic:cNvPr id="7" name="Picture 7"/>
+                    <pic:cNvPicPr>
+                      <a:picLocks noChangeAspect="1"/>
+                    </pic:cNvPicPr>
                   </pic:nvPicPr>
                   <pic:blipFill>
-                    <a:blip r:embed="rId9"/>
+                    <a:blip r:embed="rId10"/>
                     <a:stretch>
                       <a:fillRect/>
                     </a:stretch>
@@ -1134,13 +970,12 @@
       </w:pPr>
       <w:r>
         <w:rPr>
-          <w:noProof/>
           <w:sz w:val="28"/>
           <w:szCs w:val="28"/>
         </w:rPr>
         <w:drawing>
-          <wp:inline distT="0" distB="0" distL="0" distR="0" wp14:anchorId="1BE000CC" wp14:editId="467F73E1">
-            <wp:extent cx="5335814" cy="2477651"/>
+          <wp:inline distT="0" distB="0" distL="0" distR="0">
+            <wp:extent cx="5335270" cy="2477135"/>
             <wp:effectExtent l="0" t="0" r="0" b="0"/>
             <wp:docPr id="8" name="Picture 8"/>
             <wp:cNvGraphicFramePr>
@@ -1150,11 +985,13 @@
               <a:graphicData uri="http://schemas.openxmlformats.org/drawingml/2006/picture">
                 <pic:pic xmlns:pic="http://schemas.openxmlformats.org/drawingml/2006/picture">
                   <pic:nvPicPr>
-                    <pic:cNvPr id="1" name=""/>
-                    <pic:cNvPicPr/>
+                    <pic:cNvPr id="8" name="Picture 8"/>
+                    <pic:cNvPicPr>
+                      <a:picLocks noChangeAspect="1"/>
+                    </pic:cNvPicPr>
                   </pic:nvPicPr>
                   <pic:blipFill>
-                    <a:blip r:embed="rId10"/>
+                    <a:blip r:embed="rId11"/>
                     <a:stretch>
                       <a:fillRect/>
                     </a:stretch>
@@ -1189,25 +1026,7 @@
           <w:sz w:val="28"/>
           <w:szCs w:val="28"/>
         </w:rPr>
-        <w:t>- Trong cửa sổ Properties, chọn thuộc tính Connection String, nhấn Ctrl + A để chọn toàn bộ thuộc tính, Ctrl + C để copy và dán vào vị trí chuỗi kết nối</w:t>
-      </w:r>
-      <w:r>
-        <w:rPr>
-          <w:rFonts w:ascii="Times New Roman" w:hAnsi="Times New Roman" w:cs="Times New Roman"/>
-          <w:sz w:val="28"/>
-          <w:szCs w:val="28"/>
-        </w:rPr>
-        <w:t xml:space="preserve"> (giữa cặp dấu ngoặc kép)</w:t>
-      </w:r>
-      <w:bookmarkStart w:id="0" w:name="_GoBack"/>
-      <w:bookmarkEnd w:id="0"/>
-      <w:r>
-        <w:rPr>
-          <w:rFonts w:ascii="Times New Roman" w:hAnsi="Times New Roman" w:cs="Times New Roman"/>
-          <w:sz w:val="28"/>
-          <w:szCs w:val="28"/>
-        </w:rPr>
-        <w:t xml:space="preserve"> trong câu lệnh Scaffold-DbContext</w:t>
+        <w:t>- Trong cửa sổ Properties, chọn thuộc tính Connection String, nhấn Ctrl + A để chọn toàn bộ thuộc tính, Ctrl + C để copy và dán vào vị trí chuỗi kết nối (giữa cặp dấu ngoặc kép) trong câu lệnh Scaffold-DbContext</w:t>
       </w:r>
     </w:p>
     <w:p>
@@ -1242,17 +1061,7 @@
           <w:sz w:val="28"/>
           <w:szCs w:val="28"/>
         </w:rPr>
-        <w:t xml:space="preserve">Copy </w:t>
-      </w:r>
-      <w:r>
-        <w:rPr>
-          <w:rFonts w:ascii="Times New Roman" w:hAnsi="Times New Roman" w:cs="Times New Roman"/>
-          <w:b/>
-          <w:bCs/>
-          <w:sz w:val="28"/>
-          <w:szCs w:val="28"/>
-        </w:rPr>
-        <w:t>tên-DataProvider</w:t>
+        <w:t>Copy tên-DataProvider</w:t>
       </w:r>
     </w:p>
     <w:p>
@@ -1315,13 +1124,12 @@
       </w:pPr>
       <w:r>
         <w:rPr>
-          <w:noProof/>
           <w:sz w:val="28"/>
           <w:szCs w:val="28"/>
         </w:rPr>
         <w:drawing>
-          <wp:inline distT="0" distB="0" distL="0" distR="0" wp14:anchorId="5A1B4D9B" wp14:editId="27BA804F">
-            <wp:extent cx="3826455" cy="2782318"/>
+          <wp:inline distT="0" distB="0" distL="0" distR="0">
+            <wp:extent cx="3825875" cy="2781935"/>
             <wp:effectExtent l="0" t="0" r="3175" b="0"/>
             <wp:docPr id="9" name="Picture 9"/>
             <wp:cNvGraphicFramePr>
@@ -1331,11 +1139,13 @@
               <a:graphicData uri="http://schemas.openxmlformats.org/drawingml/2006/picture">
                 <pic:pic xmlns:pic="http://schemas.openxmlformats.org/drawingml/2006/picture">
                   <pic:nvPicPr>
-                    <pic:cNvPr id="1" name=""/>
-                    <pic:cNvPicPr/>
+                    <pic:cNvPr id="9" name="Picture 9"/>
+                    <pic:cNvPicPr>
+                      <a:picLocks noChangeAspect="1"/>
+                    </pic:cNvPicPr>
                   </pic:nvPicPr>
                   <pic:blipFill>
-                    <a:blip r:embed="rId11"/>
+                    <a:blip r:embed="rId12"/>
                     <a:stretch>
                       <a:fillRect/>
                     </a:stretch>
@@ -1370,7 +1180,6 @@
           <w:sz w:val="28"/>
           <w:szCs w:val="28"/>
         </w:rPr>
-        <w:lastRenderedPageBreak/>
         <w:t xml:space="preserve">- Trong cửa sổ Properties </w:t>
       </w:r>
       <w:r>
@@ -1417,13 +1226,12 @@
       </w:pPr>
       <w:r>
         <w:rPr>
-          <w:noProof/>
           <w:sz w:val="28"/>
           <w:szCs w:val="28"/>
         </w:rPr>
         <w:drawing>
-          <wp:inline distT="0" distB="0" distL="0" distR="0" wp14:anchorId="0C6EBE3E" wp14:editId="6DF5011D">
-            <wp:extent cx="3974283" cy="2260445"/>
+          <wp:inline distT="0" distB="0" distL="0" distR="0">
+            <wp:extent cx="3973830" cy="2259965"/>
             <wp:effectExtent l="0" t="0" r="7620" b="6985"/>
             <wp:docPr id="10" name="Picture 10"/>
             <wp:cNvGraphicFramePr>
@@ -1433,11 +1241,13 @@
               <a:graphicData uri="http://schemas.openxmlformats.org/drawingml/2006/picture">
                 <pic:pic xmlns:pic="http://schemas.openxmlformats.org/drawingml/2006/picture">
                   <pic:nvPicPr>
-                    <pic:cNvPr id="1" name=""/>
-                    <pic:cNvPicPr/>
+                    <pic:cNvPr id="10" name="Picture 10"/>
+                    <pic:cNvPicPr>
+                      <a:picLocks noChangeAspect="1"/>
+                    </pic:cNvPicPr>
                   </pic:nvPicPr>
                   <pic:blipFill>
-                    <a:blip r:embed="rId12"/>
+                    <a:blip r:embed="rId13"/>
                     <a:stretch>
                       <a:fillRect/>
                     </a:stretch>
@@ -1536,16 +1346,7 @@
           <w:sz w:val="28"/>
           <w:szCs w:val="28"/>
         </w:rPr>
-        <w:t xml:space="preserve"> </w:t>
-      </w:r>
-      <w:r>
-        <w:rPr>
-          <w:rFonts w:cstheme="minorHAnsi"/>
-          <w:color w:val="000000"/>
-          <w:sz w:val="28"/>
-          <w:szCs w:val="28"/>
-        </w:rPr>
-        <w:t xml:space="preserve">  </w:t>
+        <w:t xml:space="preserve">   </w:t>
       </w:r>
       <w:r>
         <w:rPr>
@@ -1561,7 +1362,7 @@
       <w:r>
         <w:rPr>
           <w:rFonts w:cstheme="minorHAnsi"/>
-          <w:color w:val="2E74B5" w:themeColor="accent5" w:themeShade="BF"/>
+          <w:color w:val="2E75B6" w:themeColor="accent5" w:themeShade="BF"/>
           <w:sz w:val="28"/>
           <w:szCs w:val="28"/>
         </w:rPr>
@@ -1590,7 +1391,7 @@
       <w:r>
         <w:rPr>
           <w:rFonts w:cstheme="minorHAnsi"/>
-          <w:color w:val="C45911" w:themeColor="accent2" w:themeShade="BF"/>
+          <w:color w:val="C55A11" w:themeColor="accent2" w:themeShade="BF"/>
           <w:sz w:val="28"/>
           <w:szCs w:val="28"/>
         </w:rPr>
@@ -1603,7 +1404,16 @@
           <w:sz w:val="28"/>
           <w:szCs w:val="28"/>
         </w:rPr>
-        <w:t xml:space="preserve"> </w:t>
+        <w:t xml:space="preserve">                  </w:t>
+      </w:r>
+      <w:r>
+        <w:rPr>
+          <w:rFonts w:cstheme="minorHAnsi"/>
+          <w:color w:val="FF0000"/>
+          <w:sz w:val="28"/>
+          <w:szCs w:val="28"/>
+        </w:rPr>
+        <w:t>-OutputDir</w:t>
       </w:r>
       <w:r>
         <w:rPr>
@@ -1612,42 +1422,6 @@
           <w:sz w:val="28"/>
           <w:szCs w:val="28"/>
         </w:rPr>
-        <w:t xml:space="preserve">                 </w:t>
-      </w:r>
-      <w:r>
-        <w:rPr>
-          <w:rFonts w:cstheme="minorHAnsi"/>
-          <w:color w:val="FF0000"/>
-          <w:sz w:val="28"/>
-          <w:szCs w:val="28"/>
-        </w:rPr>
-        <w:t>-</w:t>
-      </w:r>
-      <w:r>
-        <w:rPr>
-          <w:rFonts w:cstheme="minorHAnsi"/>
-          <w:color w:val="FF0000"/>
-          <w:sz w:val="28"/>
-          <w:szCs w:val="28"/>
-        </w:rPr>
-        <w:t>O</w:t>
-      </w:r>
-      <w:r>
-        <w:rPr>
-          <w:rFonts w:cstheme="minorHAnsi"/>
-          <w:color w:val="FF0000"/>
-          <w:sz w:val="28"/>
-          <w:szCs w:val="28"/>
-        </w:rPr>
-        <w:t>utputDir</w:t>
-      </w:r>
-      <w:r>
-        <w:rPr>
-          <w:rFonts w:cstheme="minorHAnsi"/>
-          <w:color w:val="000000"/>
-          <w:sz w:val="28"/>
-          <w:szCs w:val="28"/>
-        </w:rPr>
         <w:t xml:space="preserve"> </w:t>
       </w:r>
       <w:r>
@@ -1671,13 +1445,12 @@
       </w:pPr>
       <w:r>
         <w:rPr>
-          <w:noProof/>
           <w:sz w:val="28"/>
           <w:szCs w:val="28"/>
         </w:rPr>
         <w:drawing>
-          <wp:inline distT="0" distB="0" distL="0" distR="0" wp14:anchorId="7C93AD23" wp14:editId="2070DF7A">
-            <wp:extent cx="2724191" cy="3158837"/>
+          <wp:inline distT="0" distB="0" distL="0" distR="0">
+            <wp:extent cx="2724150" cy="3158490"/>
             <wp:effectExtent l="0" t="0" r="0" b="3810"/>
             <wp:docPr id="11" name="Picture 11"/>
             <wp:cNvGraphicFramePr>
@@ -1687,11 +1460,13 @@
               <a:graphicData uri="http://schemas.openxmlformats.org/drawingml/2006/picture">
                 <pic:pic xmlns:pic="http://schemas.openxmlformats.org/drawingml/2006/picture">
                   <pic:nvPicPr>
-                    <pic:cNvPr id="1" name=""/>
-                    <pic:cNvPicPr/>
+                    <pic:cNvPr id="11" name="Picture 11"/>
+                    <pic:cNvPicPr>
+                      <a:picLocks noChangeAspect="1"/>
+                    </pic:cNvPicPr>
                   </pic:nvPicPr>
                   <pic:blipFill>
-                    <a:blip r:embed="rId13"/>
+                    <a:blip r:embed="rId14"/>
                     <a:stretch>
                       <a:fillRect/>
                     </a:stretch>
@@ -1733,545 +1508,350 @@
     <w:sectPr>
       <w:pgSz w:w="12240" w:h="15840"/>
       <w:pgMar w:top="567" w:right="567" w:bottom="567" w:left="567" w:header="720" w:footer="720" w:gutter="0"/>
-      <w:cols w:space="720"/>
-      <w:docGrid w:linePitch="360"/>
+      <w:cols w:space="720" w:num="1"/>
+      <w:docGrid w:linePitch="360" w:charSpace="0"/>
     </w:sectPr>
   </w:body>
 </w:document>
 </file>
 
-<file path=word/numbering.xml><?xml version="1.0" encoding="utf-8"?>
-<w:numbering xmlns:wpc="http://schemas.microsoft.com/office/word/2010/wordprocessingCanvas" xmlns:cx="http://schemas.microsoft.com/office/drawing/2014/chartex" xmlns:cx1="http://schemas.microsoft.com/office/drawing/2015/9/8/chartex" xmlns:cx2="http://schemas.microsoft.com/office/drawing/2015/10/21/chartex" xmlns:cx3="http://schemas.microsoft.com/office/drawing/2016/5/9/chartex" xmlns:cx4="http://schemas.microsoft.com/office/drawing/2016/5/10/chartex" xmlns:cx5="http://schemas.microsoft.com/office/drawing/2016/5/11/chartex" xmlns:cx6="http://schemas.microsoft.com/office/drawing/2016/5/12/chartex" xmlns:cx7="http://schemas.microsoft.com/office/drawing/2016/5/13/chartex" xmlns:cx8="http://schemas.microsoft.com/office/drawing/2016/5/14/chartex" xmlns:mc="http://schemas.openxmlformats.org/markup-compatibility/2006" xmlns:aink="http://schemas.microsoft.com/office/drawing/2016/ink" xmlns:am3d="http://schemas.microsoft.com/office/drawing/2017/model3d" xmlns:o="urn:schemas-microsoft-com:office:office" xmlns:r="http://schemas.openxmlformats.org/officeDocument/2006/relationships" xmlns:m="http://schemas.openxmlformats.org/officeDocument/2006/math" xmlns:v="urn:schemas-microsoft-com:vml" xmlns:wp14="http://schemas.microsoft.com/office/word/2010/wordprocessingDrawing" xmlns:wp="http://schemas.openxmlformats.org/drawingml/2006/wordprocessingDrawing" xmlns:w10="urn:schemas-microsoft-com:office:word" xmlns:w="http://schemas.openxmlformats.org/wordprocessingml/2006/main" xmlns:w14="http://schemas.microsoft.com/office/word/2010/wordml" xmlns:w15="http://schemas.microsoft.com/office/word/2012/wordml" xmlns:w16cex="http://schemas.microsoft.com/office/word/2018/wordml/cex" xmlns:w16cid="http://schemas.microsoft.com/office/word/2016/wordml/cid" xmlns:w16="http://schemas.microsoft.com/office/word/2018/wordml" xmlns:w16se="http://schemas.microsoft.com/office/word/2015/wordml/symex" xmlns:wpg="http://schemas.microsoft.com/office/word/2010/wordprocessingGroup" xmlns:wpi="http://schemas.microsoft.com/office/word/2010/wordprocessingInk" xmlns:wne="http://schemas.microsoft.com/office/word/2006/wordml" xmlns:wps="http://schemas.microsoft.com/office/word/2010/wordprocessingShape" mc:Ignorable="w14 w15 w16se w16cid w16 w16cex wp14">
-  <w:abstractNum w:abstractNumId="0" w15:restartNumberingAfterBreak="0">
-    <w:nsid w:val="5F7A1994"/>
-    <w:multiLevelType w:val="hybridMultilevel"/>
-    <w:tmpl w:val="0A5E24C8"/>
-    <w:lvl w:ilvl="0" w:tplc="74A087C4">
-      <w:numFmt w:val="bullet"/>
-      <w:lvlText w:val=""/>
-      <w:lvlJc w:val="left"/>
-      <w:pPr>
-        <w:ind w:left="720" w:hanging="360"/>
-      </w:pPr>
-      <w:rPr>
-        <w:rFonts w:ascii="Wingdings" w:eastAsiaTheme="minorHAnsi" w:hAnsi="Wingdings" w:cs="Times New Roman" w:hint="default"/>
-      </w:rPr>
-    </w:lvl>
-    <w:lvl w:ilvl="1" w:tplc="04090003" w:tentative="1">
-      <w:start w:val="1"/>
-      <w:numFmt w:val="bullet"/>
-      <w:lvlText w:val="o"/>
-      <w:lvlJc w:val="left"/>
-      <w:pPr>
-        <w:ind w:left="1440" w:hanging="360"/>
-      </w:pPr>
-      <w:rPr>
-        <w:rFonts w:ascii="Courier New" w:hAnsi="Courier New" w:cs="Courier New" w:hint="default"/>
-      </w:rPr>
-    </w:lvl>
-    <w:lvl w:ilvl="2" w:tplc="04090005" w:tentative="1">
-      <w:start w:val="1"/>
-      <w:numFmt w:val="bullet"/>
-      <w:lvlText w:val=""/>
-      <w:lvlJc w:val="left"/>
-      <w:pPr>
-        <w:ind w:left="2160" w:hanging="360"/>
-      </w:pPr>
-      <w:rPr>
-        <w:rFonts w:ascii="Wingdings" w:hAnsi="Wingdings" w:hint="default"/>
-      </w:rPr>
-    </w:lvl>
-    <w:lvl w:ilvl="3" w:tplc="04090001" w:tentative="1">
-      <w:start w:val="1"/>
-      <w:numFmt w:val="bullet"/>
-      <w:lvlText w:val=""/>
-      <w:lvlJc w:val="left"/>
-      <w:pPr>
-        <w:ind w:left="2880" w:hanging="360"/>
-      </w:pPr>
-      <w:rPr>
-        <w:rFonts w:ascii="Symbol" w:hAnsi="Symbol" w:hint="default"/>
-      </w:rPr>
-    </w:lvl>
-    <w:lvl w:ilvl="4" w:tplc="04090003" w:tentative="1">
-      <w:start w:val="1"/>
-      <w:numFmt w:val="bullet"/>
-      <w:lvlText w:val="o"/>
-      <w:lvlJc w:val="left"/>
-      <w:pPr>
-        <w:ind w:left="3600" w:hanging="360"/>
-      </w:pPr>
-      <w:rPr>
-        <w:rFonts w:ascii="Courier New" w:hAnsi="Courier New" w:cs="Courier New" w:hint="default"/>
-      </w:rPr>
-    </w:lvl>
-    <w:lvl w:ilvl="5" w:tplc="04090005" w:tentative="1">
-      <w:start w:val="1"/>
-      <w:numFmt w:val="bullet"/>
-      <w:lvlText w:val=""/>
-      <w:lvlJc w:val="left"/>
-      <w:pPr>
-        <w:ind w:left="4320" w:hanging="360"/>
-      </w:pPr>
-      <w:rPr>
-        <w:rFonts w:ascii="Wingdings" w:hAnsi="Wingdings" w:hint="default"/>
-      </w:rPr>
-    </w:lvl>
-    <w:lvl w:ilvl="6" w:tplc="04090001" w:tentative="1">
-      <w:start w:val="1"/>
-      <w:numFmt w:val="bullet"/>
-      <w:lvlText w:val=""/>
-      <w:lvlJc w:val="left"/>
-      <w:pPr>
-        <w:ind w:left="5040" w:hanging="360"/>
-      </w:pPr>
-      <w:rPr>
-        <w:rFonts w:ascii="Symbol" w:hAnsi="Symbol" w:hint="default"/>
-      </w:rPr>
-    </w:lvl>
-    <w:lvl w:ilvl="7" w:tplc="04090003" w:tentative="1">
-      <w:start w:val="1"/>
-      <w:numFmt w:val="bullet"/>
-      <w:lvlText w:val="o"/>
-      <w:lvlJc w:val="left"/>
-      <w:pPr>
-        <w:ind w:left="5760" w:hanging="360"/>
-      </w:pPr>
-      <w:rPr>
-        <w:rFonts w:ascii="Courier New" w:hAnsi="Courier New" w:cs="Courier New" w:hint="default"/>
-      </w:rPr>
-    </w:lvl>
-    <w:lvl w:ilvl="8" w:tplc="04090005" w:tentative="1">
-      <w:start w:val="1"/>
-      <w:numFmt w:val="bullet"/>
-      <w:lvlText w:val=""/>
-      <w:lvlJc w:val="left"/>
-      <w:pPr>
-        <w:ind w:left="6480" w:hanging="360"/>
-      </w:pPr>
-      <w:rPr>
-        <w:rFonts w:ascii="Wingdings" w:hAnsi="Wingdings" w:hint="default"/>
-      </w:rPr>
-    </w:lvl>
-  </w:abstractNum>
-  <w:num w:numId="1">
-    <w:abstractNumId w:val="0"/>
-  </w:num>
-</w:numbering>
+<file path=word/endnotes.xml><?xml version="1.0" encoding="utf-8"?>
+<w:endnotes xmlns:wpc="http://schemas.microsoft.com/office/word/2010/wordprocessingCanvas" xmlns:mc="http://schemas.openxmlformats.org/markup-compatibility/2006" xmlns:o="urn:schemas-microsoft-com:office:office" xmlns:r="http://schemas.openxmlformats.org/officeDocument/2006/relationships" xmlns:m="http://schemas.openxmlformats.org/officeDocument/2006/math" xmlns:v="urn:schemas-microsoft-com:vml" xmlns:wp14="http://schemas.microsoft.com/office/word/2010/wordprocessingDrawing" xmlns:wp="http://schemas.openxmlformats.org/drawingml/2006/wordprocessingDrawing" xmlns:w="http://schemas.openxmlformats.org/wordprocessingml/2006/main" xmlns:w14="http://schemas.microsoft.com/office/word/2010/wordml" xmlns:w15="http://schemas.microsoft.com/office/word/2012/wordml" xmlns:w10="urn:schemas-microsoft-com:office:word" xmlns:wpg="http://schemas.microsoft.com/office/word/2010/wordprocessingGroup" xmlns:wpi="http://schemas.microsoft.com/office/word/2010/wordprocessingInk" xmlns:wne="http://schemas.microsoft.com/office/word/2006/wordml" xmlns:wps="http://schemas.microsoft.com/office/word/2010/wordprocessingShape" xmlns:wpsCustomData="http://www.wps.cn/officeDocument/2013/wpsCustomData" mc:Ignorable="w14 w15 wp14">
+  <w:endnote w:type="separator" w:id="0">
+    <w:p>
+      <w:pPr>
+        <w:spacing w:line="240" w:lineRule="auto"/>
+      </w:pPr>
+      <w:r>
+        <w:separator/>
+      </w:r>
+    </w:p>
+  </w:endnote>
+  <w:endnote w:type="continuationSeparator" w:id="1">
+    <w:p>
+      <w:pPr>
+        <w:spacing w:line="240" w:lineRule="auto"/>
+      </w:pPr>
+      <w:r>
+        <w:continuationSeparator/>
+      </w:r>
+    </w:p>
+  </w:endnote>
+</w:endnotes>
+</file>
+
+<file path=word/footnotes.xml><?xml version="1.0" encoding="utf-8"?>
+<w:footnotes xmlns:wpc="http://schemas.microsoft.com/office/word/2010/wordprocessingCanvas" xmlns:mc="http://schemas.openxmlformats.org/markup-compatibility/2006" xmlns:o="urn:schemas-microsoft-com:office:office" xmlns:r="http://schemas.openxmlformats.org/officeDocument/2006/relationships" xmlns:m="http://schemas.openxmlformats.org/officeDocument/2006/math" xmlns:v="urn:schemas-microsoft-com:vml" xmlns:wp14="http://schemas.microsoft.com/office/word/2010/wordprocessingDrawing" xmlns:wp="http://schemas.openxmlformats.org/drawingml/2006/wordprocessingDrawing" xmlns:w="http://schemas.openxmlformats.org/wordprocessingml/2006/main" xmlns:w14="http://schemas.microsoft.com/office/word/2010/wordml" xmlns:w15="http://schemas.microsoft.com/office/word/2012/wordml" xmlns:w10="urn:schemas-microsoft-com:office:word" xmlns:wpg="http://schemas.microsoft.com/office/word/2010/wordprocessingGroup" xmlns:wpi="http://schemas.microsoft.com/office/word/2010/wordprocessingInk" xmlns:wne="http://schemas.microsoft.com/office/word/2006/wordml" xmlns:wps="http://schemas.microsoft.com/office/word/2010/wordprocessingShape" xmlns:wpsCustomData="http://www.wps.cn/officeDocument/2013/wpsCustomData" mc:Ignorable="w14 w15 wp14">
+  <w:footnote w:type="separator" w:id="0">
+    <w:p>
+      <w:pPr>
+        <w:spacing w:before="0" w:after="0" w:line="259" w:lineRule="auto"/>
+      </w:pPr>
+      <w:r>
+        <w:separator/>
+      </w:r>
+    </w:p>
+  </w:footnote>
+  <w:footnote w:type="continuationSeparator" w:id="1">
+    <w:p>
+      <w:pPr>
+        <w:spacing w:before="0" w:after="0" w:line="259" w:lineRule="auto"/>
+      </w:pPr>
+      <w:r>
+        <w:continuationSeparator/>
+      </w:r>
+    </w:p>
+  </w:footnote>
+</w:footnotes>
 </file>
 
 <file path=word/styles.xml><?xml version="1.0" encoding="utf-8"?>
-<w:styles xmlns:mc="http://schemas.openxmlformats.org/markup-compatibility/2006" xmlns:r="http://schemas.openxmlformats.org/officeDocument/2006/relationships" xmlns:w="http://schemas.openxmlformats.org/wordprocessingml/2006/main" xmlns:w14="http://schemas.microsoft.com/office/word/2010/wordml" xmlns:w15="http://schemas.microsoft.com/office/word/2012/wordml" xmlns:w16cex="http://schemas.microsoft.com/office/word/2018/wordml/cex" xmlns:w16cid="http://schemas.microsoft.com/office/word/2016/wordml/cid" xmlns:w16="http://schemas.microsoft.com/office/word/2018/wordml" xmlns:w16se="http://schemas.microsoft.com/office/word/2015/wordml/symex" mc:Ignorable="w14 w15 w16se w16cid w16 w16cex">
+<w:styles xmlns:mc="http://schemas.openxmlformats.org/markup-compatibility/2006" xmlns:o="urn:schemas-microsoft-com:office:office" xmlns:r="http://schemas.openxmlformats.org/officeDocument/2006/relationships" xmlns:m="http://schemas.openxmlformats.org/officeDocument/2006/math" xmlns:v="urn:schemas-microsoft-com:vml" xmlns:w="http://schemas.openxmlformats.org/wordprocessingml/2006/main" xmlns:w14="http://schemas.microsoft.com/office/word/2010/wordml" xmlns:w10="urn:schemas-microsoft-com:office:word" xmlns:sl="http://schemas.openxmlformats.org/schemaLibrary/2006/main" xmlns:wpsCustomData="http://www.wps.cn/officeDocument/2013/wpsCustomData" mc:Ignorable="w14">
   <w:docDefaults>
     <w:rPrDefault>
       <w:rPr>
-        <w:rFonts w:asciiTheme="minorHAnsi" w:eastAsiaTheme="minorHAnsi" w:hAnsiTheme="minorHAnsi" w:cstheme="minorBidi"/>
-        <w:sz w:val="22"/>
-        <w:szCs w:val="22"/>
-        <w:lang w:val="en-US" w:eastAsia="en-US" w:bidi="ar-SA"/>
+        <w:rFonts w:asciiTheme="minorHAnsi" w:hAnsiTheme="minorHAnsi" w:eastAsiaTheme="minorHAnsi" w:cstheme="minorBidi"/>
       </w:rPr>
     </w:rPrDefault>
-    <w:pPrDefault>
-      <w:pPr>
-        <w:spacing w:after="160" w:line="259" w:lineRule="auto"/>
-      </w:pPr>
-    </w:pPrDefault>
+    <w:pPrDefault/>
   </w:docDefaults>
-  <w:latentStyles w:defLockedState="0" w:defUIPriority="99" w:defSemiHidden="0" w:defUnhideWhenUsed="0" w:defQFormat="0" w:count="376">
-    <w:lsdException w:name="Normal" w:uiPriority="0" w:qFormat="1"/>
-    <w:lsdException w:name="heading 1" w:uiPriority="9" w:qFormat="1"/>
-    <w:lsdException w:name="heading 2" w:semiHidden="1" w:uiPriority="9" w:unhideWhenUsed="1" w:qFormat="1"/>
-    <w:lsdException w:name="heading 3" w:semiHidden="1" w:uiPriority="9" w:unhideWhenUsed="1" w:qFormat="1"/>
-    <w:lsdException w:name="heading 4" w:semiHidden="1" w:uiPriority="9" w:unhideWhenUsed="1" w:qFormat="1"/>
-    <w:lsdException w:name="heading 5" w:semiHidden="1" w:uiPriority="9" w:unhideWhenUsed="1" w:qFormat="1"/>
-    <w:lsdException w:name="heading 6" w:semiHidden="1" w:uiPriority="9" w:unhideWhenUsed="1" w:qFormat="1"/>
-    <w:lsdException w:name="heading 7" w:semiHidden="1" w:uiPriority="9" w:unhideWhenUsed="1" w:qFormat="1"/>
-    <w:lsdException w:name="heading 8" w:semiHidden="1" w:uiPriority="9" w:unhideWhenUsed="1" w:qFormat="1"/>
-    <w:lsdException w:name="heading 9" w:semiHidden="1" w:uiPriority="9" w:unhideWhenUsed="1" w:qFormat="1"/>
-    <w:lsdException w:name="index 1" w:semiHidden="1" w:unhideWhenUsed="1"/>
-    <w:lsdException w:name="index 2" w:semiHidden="1" w:unhideWhenUsed="1"/>
-    <w:lsdException w:name="index 3" w:semiHidden="1" w:unhideWhenUsed="1"/>
-    <w:lsdException w:name="index 4" w:semiHidden="1" w:unhideWhenUsed="1"/>
-    <w:lsdException w:name="index 5" w:semiHidden="1" w:unhideWhenUsed="1"/>
-    <w:lsdException w:name="index 6" w:semiHidden="1" w:unhideWhenUsed="1"/>
-    <w:lsdException w:name="index 7" w:semiHidden="1" w:unhideWhenUsed="1"/>
-    <w:lsdException w:name="index 8" w:semiHidden="1" w:unhideWhenUsed="1"/>
-    <w:lsdException w:name="index 9" w:semiHidden="1" w:unhideWhenUsed="1"/>
-    <w:lsdException w:name="toc 1" w:semiHidden="1" w:uiPriority="39" w:unhideWhenUsed="1"/>
-    <w:lsdException w:name="toc 2" w:semiHidden="1" w:uiPriority="39" w:unhideWhenUsed="1"/>
-    <w:lsdException w:name="toc 3" w:semiHidden="1" w:uiPriority="39" w:unhideWhenUsed="1"/>
-    <w:lsdException w:name="toc 4" w:semiHidden="1" w:uiPriority="39" w:unhideWhenUsed="1"/>
-    <w:lsdException w:name="toc 5" w:semiHidden="1" w:uiPriority="39" w:unhideWhenUsed="1"/>
-    <w:lsdException w:name="toc 6" w:semiHidden="1" w:uiPriority="39" w:unhideWhenUsed="1"/>
-    <w:lsdException w:name="toc 7" w:semiHidden="1" w:uiPriority="39" w:unhideWhenUsed="1"/>
-    <w:lsdException w:name="toc 8" w:semiHidden="1" w:uiPriority="39" w:unhideWhenUsed="1"/>
-    <w:lsdException w:name="toc 9" w:semiHidden="1" w:uiPriority="39" w:unhideWhenUsed="1"/>
-    <w:lsdException w:name="Normal Indent" w:semiHidden="1" w:unhideWhenUsed="1"/>
-    <w:lsdException w:name="footnote text" w:semiHidden="1" w:unhideWhenUsed="1"/>
-    <w:lsdException w:name="annotation text" w:semiHidden="1" w:unhideWhenUsed="1"/>
-    <w:lsdException w:name="header" w:semiHidden="1" w:unhideWhenUsed="1"/>
-    <w:lsdException w:name="footer" w:semiHidden="1" w:unhideWhenUsed="1"/>
-    <w:lsdException w:name="index heading" w:semiHidden="1" w:unhideWhenUsed="1"/>
-    <w:lsdException w:name="caption" w:semiHidden="1" w:uiPriority="35" w:unhideWhenUsed="1" w:qFormat="1"/>
-    <w:lsdException w:name="table of figures" w:semiHidden="1" w:unhideWhenUsed="1"/>
-    <w:lsdException w:name="envelope address" w:semiHidden="1" w:unhideWhenUsed="1"/>
-    <w:lsdException w:name="envelope return" w:semiHidden="1" w:unhideWhenUsed="1"/>
-    <w:lsdException w:name="footnote reference" w:semiHidden="1" w:unhideWhenUsed="1"/>
-    <w:lsdException w:name="annotation reference" w:semiHidden="1" w:unhideWhenUsed="1"/>
-    <w:lsdException w:name="line number" w:semiHidden="1" w:unhideWhenUsed="1"/>
-    <w:lsdException w:name="page number" w:semiHidden="1" w:unhideWhenUsed="1"/>
-    <w:lsdException w:name="endnote reference" w:semiHidden="1" w:unhideWhenUsed="1"/>
-    <w:lsdException w:name="endnote text" w:semiHidden="1" w:unhideWhenUsed="1"/>
-    <w:lsdException w:name="table of authorities" w:semiHidden="1" w:unhideWhenUsed="1"/>
-    <w:lsdException w:name="macro" w:semiHidden="1" w:unhideWhenUsed="1"/>
-    <w:lsdException w:name="toa heading" w:semiHidden="1" w:unhideWhenUsed="1"/>
-    <w:lsdException w:name="List" w:semiHidden="1" w:unhideWhenUsed="1"/>
-    <w:lsdException w:name="List Bullet" w:semiHidden="1" w:unhideWhenUsed="1"/>
-    <w:lsdException w:name="List Number" w:semiHidden="1" w:unhideWhenUsed="1"/>
-    <w:lsdException w:name="List 2" w:semiHidden="1" w:unhideWhenUsed="1"/>
-    <w:lsdException w:name="List 3" w:semiHidden="1" w:unhideWhenUsed="1"/>
-    <w:lsdException w:name="List 4" w:semiHidden="1" w:unhideWhenUsed="1"/>
-    <w:lsdException w:name="List 5" w:semiHidden="1" w:unhideWhenUsed="1"/>
-    <w:lsdException w:name="List Bullet 2" w:semiHidden="1" w:unhideWhenUsed="1"/>
-    <w:lsdException w:name="List Bullet 3" w:semiHidden="1" w:unhideWhenUsed="1"/>
-    <w:lsdException w:name="List Bullet 4" w:semiHidden="1" w:unhideWhenUsed="1"/>
-    <w:lsdException w:name="List Bullet 5" w:semiHidden="1" w:unhideWhenUsed="1"/>
-    <w:lsdException w:name="List Number 2" w:semiHidden="1" w:unhideWhenUsed="1"/>
-    <w:lsdException w:name="List Number 3" w:semiHidden="1" w:unhideWhenUsed="1"/>
-    <w:lsdException w:name="List Number 4" w:semiHidden="1" w:unhideWhenUsed="1"/>
-    <w:lsdException w:name="List Number 5" w:semiHidden="1" w:unhideWhenUsed="1"/>
-    <w:lsdException w:name="Title" w:uiPriority="10" w:qFormat="1"/>
-    <w:lsdException w:name="Closing" w:semiHidden="1" w:unhideWhenUsed="1"/>
-    <w:lsdException w:name="Signature" w:semiHidden="1" w:unhideWhenUsed="1"/>
-    <w:lsdException w:name="Default Paragraph Font" w:semiHidden="1" w:uiPriority="1" w:unhideWhenUsed="1"/>
-    <w:lsdException w:name="Body Text" w:semiHidden="1" w:unhideWhenUsed="1"/>
-    <w:lsdException w:name="Body Text Indent" w:semiHidden="1" w:unhideWhenUsed="1"/>
-    <w:lsdException w:name="List Continue" w:semiHidden="1" w:unhideWhenUsed="1"/>
-    <w:lsdException w:name="List Continue 2" w:semiHidden="1" w:unhideWhenUsed="1"/>
-    <w:lsdException w:name="List Continue 3" w:semiHidden="1" w:unhideWhenUsed="1"/>
-    <w:lsdException w:name="List Continue 4" w:semiHidden="1" w:unhideWhenUsed="1"/>
-    <w:lsdException w:name="List Continue 5" w:semiHidden="1" w:unhideWhenUsed="1"/>
-    <w:lsdException w:name="Message Header" w:semiHidden="1" w:unhideWhenUsed="1"/>
-    <w:lsdException w:name="Subtitle" w:uiPriority="11" w:qFormat="1"/>
-    <w:lsdException w:name="Salutation" w:semiHidden="1" w:unhideWhenUsed="1"/>
-    <w:lsdException w:name="Date" w:semiHidden="1" w:unhideWhenUsed="1"/>
-    <w:lsdException w:name="Body Text First Indent" w:semiHidden="1" w:unhideWhenUsed="1"/>
-    <w:lsdException w:name="Body Text First Indent 2" w:semiHidden="1" w:unhideWhenUsed="1"/>
-    <w:lsdException w:name="Note Heading" w:semiHidden="1" w:unhideWhenUsed="1"/>
-    <w:lsdException w:name="Body Text 2" w:semiHidden="1" w:unhideWhenUsed="1"/>
-    <w:lsdException w:name="Body Text 3" w:semiHidden="1" w:unhideWhenUsed="1"/>
-    <w:lsdException w:name="Body Text Indent 2" w:semiHidden="1" w:unhideWhenUsed="1"/>
-    <w:lsdException w:name="Body Text Indent 3" w:semiHidden="1" w:unhideWhenUsed="1"/>
-    <w:lsdException w:name="Block Text" w:semiHidden="1" w:unhideWhenUsed="1"/>
-    <w:lsdException w:name="Hyperlink" w:semiHidden="1" w:unhideWhenUsed="1"/>
-    <w:lsdException w:name="FollowedHyperlink" w:semiHidden="1" w:unhideWhenUsed="1"/>
-    <w:lsdException w:name="Strong" w:uiPriority="22" w:qFormat="1"/>
-    <w:lsdException w:name="Emphasis" w:uiPriority="20" w:qFormat="1"/>
-    <w:lsdException w:name="Document Map" w:semiHidden="1" w:unhideWhenUsed="1"/>
-    <w:lsdException w:name="Plain Text" w:semiHidden="1" w:unhideWhenUsed="1"/>
-    <w:lsdException w:name="E-mail Signature" w:semiHidden="1" w:unhideWhenUsed="1"/>
-    <w:lsdException w:name="HTML Top of Form" w:semiHidden="1" w:unhideWhenUsed="1"/>
-    <w:lsdException w:name="HTML Bottom of Form" w:semiHidden="1" w:unhideWhenUsed="1"/>
-    <w:lsdException w:name="Normal (Web)" w:semiHidden="1" w:unhideWhenUsed="1"/>
-    <w:lsdException w:name="HTML Acronym" w:semiHidden="1" w:unhideWhenUsed="1"/>
-    <w:lsdException w:name="HTML Address" w:semiHidden="1" w:unhideWhenUsed="1"/>
-    <w:lsdException w:name="HTML Cite" w:semiHidden="1" w:unhideWhenUsed="1"/>
-    <w:lsdException w:name="HTML Code" w:semiHidden="1" w:unhideWhenUsed="1"/>
-    <w:lsdException w:name="HTML Definition" w:semiHidden="1" w:unhideWhenUsed="1"/>
-    <w:lsdException w:name="HTML Keyboard" w:semiHidden="1" w:unhideWhenUsed="1"/>
-    <w:lsdException w:name="HTML Preformatted" w:semiHidden="1" w:unhideWhenUsed="1"/>
-    <w:lsdException w:name="HTML Sample" w:semiHidden="1" w:unhideWhenUsed="1"/>
-    <w:lsdException w:name="HTML Typewriter" w:semiHidden="1" w:unhideWhenUsed="1"/>
-    <w:lsdException w:name="HTML Variable" w:semiHidden="1" w:unhideWhenUsed="1"/>
-    <w:lsdException w:name="Normal Table" w:semiHidden="1" w:unhideWhenUsed="1"/>
-    <w:lsdException w:name="annotation subject" w:semiHidden="1" w:unhideWhenUsed="1"/>
-    <w:lsdException w:name="No List" w:semiHidden="1" w:unhideWhenUsed="1"/>
-    <w:lsdException w:name="Outline List 1" w:semiHidden="1" w:unhideWhenUsed="1"/>
-    <w:lsdException w:name="Outline List 2" w:semiHidden="1" w:unhideWhenUsed="1"/>
-    <w:lsdException w:name="Outline List 3" w:semiHidden="1" w:unhideWhenUsed="1"/>
-    <w:lsdException w:name="Table Simple 1" w:semiHidden="1" w:unhideWhenUsed="1"/>
-    <w:lsdException w:name="Table Simple 2" w:semiHidden="1" w:unhideWhenUsed="1"/>
-    <w:lsdException w:name="Table Simple 3" w:semiHidden="1" w:unhideWhenUsed="1"/>
-    <w:lsdException w:name="Table Classic 1" w:semiHidden="1" w:unhideWhenUsed="1"/>
-    <w:lsdException w:name="Table Classic 2" w:semiHidden="1" w:unhideWhenUsed="1"/>
-    <w:lsdException w:name="Table Classic 3" w:semiHidden="1" w:unhideWhenUsed="1"/>
-    <w:lsdException w:name="Table Classic 4" w:semiHidden="1" w:unhideWhenUsed="1"/>
-    <w:lsdException w:name="Table Colorful 1" w:semiHidden="1" w:unhideWhenUsed="1"/>
-    <w:lsdException w:name="Table Colorful 2" w:semiHidden="1" w:unhideWhenUsed="1"/>
-    <w:lsdException w:name="Table Colorful 3" w:semiHidden="1" w:unhideWhenUsed="1"/>
-    <w:lsdException w:name="Table Columns 1" w:semiHidden="1" w:unhideWhenUsed="1"/>
-    <w:lsdException w:name="Table Columns 2" w:semiHidden="1" w:unhideWhenUsed="1"/>
-    <w:lsdException w:name="Table Columns 3" w:semiHidden="1" w:unhideWhenUsed="1"/>
-    <w:lsdException w:name="Table Columns 4" w:semiHidden="1" w:unhideWhenUsed="1"/>
-    <w:lsdException w:name="Table Columns 5" w:semiHidden="1" w:unhideWhenUsed="1"/>
-    <w:lsdException w:name="Table Grid 1" w:semiHidden="1" w:unhideWhenUsed="1"/>
-    <w:lsdException w:name="Table Grid 2" w:semiHidden="1" w:unhideWhenUsed="1"/>
-    <w:lsdException w:name="Table Grid 3" w:semiHidden="1" w:unhideWhenUsed="1"/>
-    <w:lsdException w:name="Table Grid 4" w:semiHidden="1" w:unhideWhenUsed="1"/>
-    <w:lsdException w:name="Table Grid 5" w:semiHidden="1" w:unhideWhenUsed="1"/>
-    <w:lsdException w:name="Table Grid 6" w:semiHidden="1" w:unhideWhenUsed="1"/>
-    <w:lsdException w:name="Table Grid 7" w:semiHidden="1" w:unhideWhenUsed="1"/>
-    <w:lsdException w:name="Table Grid 8" w:semiHidden="1" w:unhideWhenUsed="1"/>
-    <w:lsdException w:name="Table List 1" w:semiHidden="1" w:unhideWhenUsed="1"/>
-    <w:lsdException w:name="Table List 2" w:semiHidden="1" w:unhideWhenUsed="1"/>
-    <w:lsdException w:name="Table List 3" w:semiHidden="1" w:unhideWhenUsed="1"/>
-    <w:lsdException w:name="Table List 4" w:semiHidden="1" w:unhideWhenUsed="1"/>
-    <w:lsdException w:name="Table List 5" w:semiHidden="1" w:unhideWhenUsed="1"/>
-    <w:lsdException w:name="Table List 6" w:semiHidden="1" w:unhideWhenUsed="1"/>
-    <w:lsdException w:name="Table List 7" w:semiHidden="1" w:unhideWhenUsed="1"/>
-    <w:lsdException w:name="Table List 8" w:semiHidden="1" w:unhideWhenUsed="1"/>
-    <w:lsdException w:name="Table 3D effects 1" w:semiHidden="1" w:unhideWhenUsed="1"/>
-    <w:lsdException w:name="Table 3D effects 2" w:semiHidden="1" w:unhideWhenUsed="1"/>
-    <w:lsdException w:name="Table 3D effects 3" w:semiHidden="1" w:unhideWhenUsed="1"/>
-    <w:lsdException w:name="Table Contemporary" w:semiHidden="1" w:unhideWhenUsed="1"/>
-    <w:lsdException w:name="Table Elegant" w:semiHidden="1" w:unhideWhenUsed="1"/>
-    <w:lsdException w:name="Table Professional" w:semiHidden="1" w:unhideWhenUsed="1"/>
-    <w:lsdException w:name="Table Subtle 1" w:semiHidden="1" w:unhideWhenUsed="1"/>
-    <w:lsdException w:name="Table Subtle 2" w:semiHidden="1" w:unhideWhenUsed="1"/>
-    <w:lsdException w:name="Table Web 1" w:semiHidden="1" w:unhideWhenUsed="1"/>
-    <w:lsdException w:name="Table Web 2" w:semiHidden="1" w:unhideWhenUsed="1"/>
-    <w:lsdException w:name="Table Web 3" w:semiHidden="1" w:unhideWhenUsed="1"/>
-    <w:lsdException w:name="Balloon Text" w:semiHidden="1" w:unhideWhenUsed="1"/>
-    <w:lsdException w:name="Table Grid" w:uiPriority="39"/>
-    <w:lsdException w:name="Table Theme" w:semiHidden="1" w:unhideWhenUsed="1"/>
-    <w:lsdException w:name="Placeholder Text" w:semiHidden="1"/>
-    <w:lsdException w:name="No Spacing" w:uiPriority="1" w:qFormat="1"/>
-    <w:lsdException w:name="Light Shading" w:uiPriority="60"/>
-    <w:lsdException w:name="Light List" w:uiPriority="61"/>
-    <w:lsdException w:name="Light Grid" w:uiPriority="62"/>
-    <w:lsdException w:name="Medium Shading 1" w:uiPriority="63"/>
-    <w:lsdException w:name="Medium Shading 2" w:uiPriority="64"/>
-    <w:lsdException w:name="Medium List 1" w:uiPriority="65"/>
-    <w:lsdException w:name="Medium List 2" w:uiPriority="66"/>
-    <w:lsdException w:name="Medium Grid 1" w:uiPriority="67"/>
-    <w:lsdException w:name="Medium Grid 2" w:uiPriority="68"/>
-    <w:lsdException w:name="Medium Grid 3" w:uiPriority="69"/>
-    <w:lsdException w:name="Dark List" w:uiPriority="70"/>
-    <w:lsdException w:name="Colorful Shading" w:uiPriority="71"/>
-    <w:lsdException w:name="Colorful List" w:uiPriority="72"/>
-    <w:lsdException w:name="Colorful Grid" w:uiPriority="73"/>
-    <w:lsdException w:name="Light Shading Accent 1" w:uiPriority="60"/>
-    <w:lsdException w:name="Light List Accent 1" w:uiPriority="61"/>
-    <w:lsdException w:name="Light Grid Accent 1" w:uiPriority="62"/>
-    <w:lsdException w:name="Medium Shading 1 Accent 1" w:uiPriority="63"/>
-    <w:lsdException w:name="Medium Shading 2 Accent 1" w:uiPriority="64"/>
-    <w:lsdException w:name="Medium List 1 Accent 1" w:uiPriority="65"/>
-    <w:lsdException w:name="Revision" w:semiHidden="1"/>
-    <w:lsdException w:name="List Paragraph" w:uiPriority="34" w:qFormat="1"/>
-    <w:lsdException w:name="Quote" w:uiPriority="29" w:qFormat="1"/>
-    <w:lsdException w:name="Intense Quote" w:uiPriority="30" w:qFormat="1"/>
-    <w:lsdException w:name="Medium List 2 Accent 1" w:uiPriority="66"/>
-    <w:lsdException w:name="Medium Grid 1 Accent 1" w:uiPriority="67"/>
-    <w:lsdException w:name="Medium Grid 2 Accent 1" w:uiPriority="68"/>
-    <w:lsdException w:name="Medium Grid 3 Accent 1" w:uiPriority="69"/>
-    <w:lsdException w:name="Dark List Accent 1" w:uiPriority="70"/>
-    <w:lsdException w:name="Colorful Shading Accent 1" w:uiPriority="71"/>
-    <w:lsdException w:name="Colorful List Accent 1" w:uiPriority="72"/>
-    <w:lsdException w:name="Colorful Grid Accent 1" w:uiPriority="73"/>
-    <w:lsdException w:name="Light Shading Accent 2" w:uiPriority="60"/>
-    <w:lsdException w:name="Light List Accent 2" w:uiPriority="61"/>
-    <w:lsdException w:name="Light Grid Accent 2" w:uiPriority="62"/>
-    <w:lsdException w:name="Medium Shading 1 Accent 2" w:uiPriority="63"/>
-    <w:lsdException w:name="Medium Shading 2 Accent 2" w:uiPriority="64"/>
-    <w:lsdException w:name="Medium List 1 Accent 2" w:uiPriority="65"/>
-    <w:lsdException w:name="Medium List 2 Accent 2" w:uiPriority="66"/>
-    <w:lsdException w:name="Medium Grid 1 Accent 2" w:uiPriority="67"/>
-    <w:lsdException w:name="Medium Grid 2 Accent 2" w:uiPriority="68"/>
-    <w:lsdException w:name="Medium Grid 3 Accent 2" w:uiPriority="69"/>
-    <w:lsdException w:name="Dark List Accent 2" w:uiPriority="70"/>
-    <w:lsdException w:name="Colorful Shading Accent 2" w:uiPriority="71"/>
-    <w:lsdException w:name="Colorful List Accent 2" w:uiPriority="72"/>
-    <w:lsdException w:name="Colorful Grid Accent 2" w:uiPriority="73"/>
-    <w:lsdException w:name="Light Shading Accent 3" w:uiPriority="60"/>
-    <w:lsdException w:name="Light List Accent 3" w:uiPriority="61"/>
-    <w:lsdException w:name="Light Grid Accent 3" w:uiPriority="62"/>
-    <w:lsdException w:name="Medium Shading 1 Accent 3" w:uiPriority="63"/>
-    <w:lsdException w:name="Medium Shading 2 Accent 3" w:uiPriority="64"/>
-    <w:lsdException w:name="Medium List 1 Accent 3" w:uiPriority="65"/>
-    <w:lsdException w:name="Medium List 2 Accent 3" w:uiPriority="66"/>
-    <w:lsdException w:name="Medium Grid 1 Accent 3" w:uiPriority="67"/>
-    <w:lsdException w:name="Medium Grid 2 Accent 3" w:uiPriority="68"/>
-    <w:lsdException w:name="Medium Grid 3 Accent 3" w:uiPriority="69"/>
-    <w:lsdException w:name="Dark List Accent 3" w:uiPriority="70"/>
-    <w:lsdException w:name="Colorful Shading Accent 3" w:uiPriority="71"/>
-    <w:lsdException w:name="Colorful List Accent 3" w:uiPriority="72"/>
-    <w:lsdException w:name="Colorful Grid Accent 3" w:uiPriority="73"/>
-    <w:lsdException w:name="Light Shading Accent 4" w:uiPriority="60"/>
-    <w:lsdException w:name="Light List Accent 4" w:uiPriority="61"/>
-    <w:lsdException w:name="Light Grid Accent 4" w:uiPriority="62"/>
-    <w:lsdException w:name="Medium Shading 1 Accent 4" w:uiPriority="63"/>
-    <w:lsdException w:name="Medium Shading 2 Accent 4" w:uiPriority="64"/>
-    <w:lsdException w:name="Medium List 1 Accent 4" w:uiPriority="65"/>
-    <w:lsdException w:name="Medium List 2 Accent 4" w:uiPriority="66"/>
-    <w:lsdException w:name="Medium Grid 1 Accent 4" w:uiPriority="67"/>
-    <w:lsdException w:name="Medium Grid 2 Accent 4" w:uiPriority="68"/>
-    <w:lsdException w:name="Medium Grid 3 Accent 4" w:uiPriority="69"/>
-    <w:lsdException w:name="Dark List Accent 4" w:uiPriority="70"/>
-    <w:lsdException w:name="Colorful Shading Accent 4" w:uiPriority="71"/>
-    <w:lsdException w:name="Colorful List Accent 4" w:uiPriority="72"/>
-    <w:lsdException w:name="Colorful Grid Accent 4" w:uiPriority="73"/>
-    <w:lsdException w:name="Light Shading Accent 5" w:uiPriority="60"/>
-    <w:lsdException w:name="Light List Accent 5" w:uiPriority="61"/>
-    <w:lsdException w:name="Light Grid Accent 5" w:uiPriority="62"/>
-    <w:lsdException w:name="Medium Shading 1 Accent 5" w:uiPriority="63"/>
-    <w:lsdException w:name="Medium Shading 2 Accent 5" w:uiPriority="64"/>
-    <w:lsdException w:name="Medium List 1 Accent 5" w:uiPriority="65"/>
-    <w:lsdException w:name="Medium List 2 Accent 5" w:uiPriority="66"/>
-    <w:lsdException w:name="Medium Grid 1 Accent 5" w:uiPriority="67"/>
-    <w:lsdException w:name="Medium Grid 2 Accent 5" w:uiPriority="68"/>
-    <w:lsdException w:name="Medium Grid 3 Accent 5" w:uiPriority="69"/>
-    <w:lsdException w:name="Dark List Accent 5" w:uiPriority="70"/>
-    <w:lsdException w:name="Colorful Shading Accent 5" w:uiPriority="71"/>
-    <w:lsdException w:name="Colorful List Accent 5" w:uiPriority="72"/>
-    <w:lsdException w:name="Colorful Grid Accent 5" w:uiPriority="73"/>
-    <w:lsdException w:name="Light Shading Accent 6" w:uiPriority="60"/>
-    <w:lsdException w:name="Light List Accent 6" w:uiPriority="61"/>
-    <w:lsdException w:name="Light Grid Accent 6" w:uiPriority="62"/>
-    <w:lsdException w:name="Medium Shading 1 Accent 6" w:uiPriority="63"/>
-    <w:lsdException w:name="Medium Shading 2 Accent 6" w:uiPriority="64"/>
-    <w:lsdException w:name="Medium List 1 Accent 6" w:uiPriority="65"/>
-    <w:lsdException w:name="Medium List 2 Accent 6" w:uiPriority="66"/>
-    <w:lsdException w:name="Medium Grid 1 Accent 6" w:uiPriority="67"/>
-    <w:lsdException w:name="Medium Grid 2 Accent 6" w:uiPriority="68"/>
-    <w:lsdException w:name="Medium Grid 3 Accent 6" w:uiPriority="69"/>
-    <w:lsdException w:name="Dark List Accent 6" w:uiPriority="70"/>
-    <w:lsdException w:name="Colorful Shading Accent 6" w:uiPriority="71"/>
-    <w:lsdException w:name="Colorful List Accent 6" w:uiPriority="72"/>
-    <w:lsdException w:name="Colorful Grid Accent 6" w:uiPriority="73"/>
-    <w:lsdException w:name="Subtle Emphasis" w:uiPriority="19" w:qFormat="1"/>
-    <w:lsdException w:name="Intense Emphasis" w:uiPriority="21" w:qFormat="1"/>
-    <w:lsdException w:name="Subtle Reference" w:uiPriority="31" w:qFormat="1"/>
-    <w:lsdException w:name="Intense Reference" w:uiPriority="32" w:qFormat="1"/>
-    <w:lsdException w:name="Book Title" w:uiPriority="33" w:qFormat="1"/>
-    <w:lsdException w:name="Bibliography" w:semiHidden="1" w:uiPriority="37" w:unhideWhenUsed="1"/>
-    <w:lsdException w:name="TOC Heading" w:semiHidden="1" w:uiPriority="39" w:unhideWhenUsed="1" w:qFormat="1"/>
-    <w:lsdException w:name="Plain Table 1" w:uiPriority="41"/>
-    <w:lsdException w:name="Plain Table 2" w:uiPriority="42"/>
-    <w:lsdException w:name="Plain Table 3" w:uiPriority="43"/>
-    <w:lsdException w:name="Plain Table 4" w:uiPriority="44"/>
-    <w:lsdException w:name="Plain Table 5" w:uiPriority="45"/>
-    <w:lsdException w:name="Grid Table Light" w:uiPriority="40"/>
-    <w:lsdException w:name="Grid Table 1 Light" w:uiPriority="46"/>
-    <w:lsdException w:name="Grid Table 2" w:uiPriority="47"/>
-    <w:lsdException w:name="Grid Table 3" w:uiPriority="48"/>
-    <w:lsdException w:name="Grid Table 4" w:uiPriority="49"/>
-    <w:lsdException w:name="Grid Table 5 Dark" w:uiPriority="50"/>
-    <w:lsdException w:name="Grid Table 6 Colorful" w:uiPriority="51"/>
-    <w:lsdException w:name="Grid Table 7 Colorful" w:uiPriority="52"/>
-    <w:lsdException w:name="Grid Table 1 Light Accent 1" w:uiPriority="46"/>
-    <w:lsdException w:name="Grid Table 2 Accent 1" w:uiPriority="47"/>
-    <w:lsdException w:name="Grid Table 3 Accent 1" w:uiPriority="48"/>
-    <w:lsdException w:name="Grid Table 4 Accent 1" w:uiPriority="49"/>
-    <w:lsdException w:name="Grid Table 5 Dark Accent 1" w:uiPriority="50"/>
-    <w:lsdException w:name="Grid Table 6 Colorful Accent 1" w:uiPriority="51"/>
-    <w:lsdException w:name="Grid Table 7 Colorful Accent 1" w:uiPriority="52"/>
-    <w:lsdException w:name="Grid Table 1 Light Accent 2" w:uiPriority="46"/>
-    <w:lsdException w:name="Grid Table 2 Accent 2" w:uiPriority="47"/>
-    <w:lsdException w:name="Grid Table 3 Accent 2" w:uiPriority="48"/>
-    <w:lsdException w:name="Grid Table 4 Accent 2" w:uiPriority="49"/>
-    <w:lsdException w:name="Grid Table 5 Dark Accent 2" w:uiPriority="50"/>
-    <w:lsdException w:name="Grid Table 6 Colorful Accent 2" w:uiPriority="51"/>
-    <w:lsdException w:name="Grid Table 7 Colorful Accent 2" w:uiPriority="52"/>
-    <w:lsdException w:name="Grid Table 1 Light Accent 3" w:uiPriority="46"/>
-    <w:lsdException w:name="Grid Table 2 Accent 3" w:uiPriority="47"/>
-    <w:lsdException w:name="Grid Table 3 Accent 3" w:uiPriority="48"/>
-    <w:lsdException w:name="Grid Table 4 Accent 3" w:uiPriority="49"/>
-    <w:lsdException w:name="Grid Table 5 Dark Accent 3" w:uiPriority="50"/>
-    <w:lsdException w:name="Grid Table 6 Colorful Accent 3" w:uiPriority="51"/>
-    <w:lsdException w:name="Grid Table 7 Colorful Accent 3" w:uiPriority="52"/>
-    <w:lsdException w:name="Grid Table 1 Light Accent 4" w:uiPriority="46"/>
-    <w:lsdException w:name="Grid Table 2 Accent 4" w:uiPriority="47"/>
-    <w:lsdException w:name="Grid Table 3 Accent 4" w:uiPriority="48"/>
-    <w:lsdException w:name="Grid Table 4 Accent 4" w:uiPriority="49"/>
-    <w:lsdException w:name="Grid Table 5 Dark Accent 4" w:uiPriority="50"/>
-    <w:lsdException w:name="Grid Table 6 Colorful Accent 4" w:uiPriority="51"/>
-    <w:lsdException w:name="Grid Table 7 Colorful Accent 4" w:uiPriority="52"/>
-    <w:lsdException w:name="Grid Table 1 Light Accent 5" w:uiPriority="46"/>
-    <w:lsdException w:name="Grid Table 2 Accent 5" w:uiPriority="47"/>
-    <w:lsdException w:name="Grid Table 3 Accent 5" w:uiPriority="48"/>
-    <w:lsdException w:name="Grid Table 4 Accent 5" w:uiPriority="49"/>
-    <w:lsdException w:name="Grid Table 5 Dark Accent 5" w:uiPriority="50"/>
-    <w:lsdException w:name="Grid Table 6 Colorful Accent 5" w:uiPriority="51"/>
-    <w:lsdException w:name="Grid Table 7 Colorful Accent 5" w:uiPriority="52"/>
-    <w:lsdException w:name="Grid Table 1 Light Accent 6" w:uiPriority="46"/>
-    <w:lsdException w:name="Grid Table 2 Accent 6" w:uiPriority="47"/>
-    <w:lsdException w:name="Grid Table 3 Accent 6" w:uiPriority="48"/>
-    <w:lsdException w:name="Grid Table 4 Accent 6" w:uiPriority="49"/>
-    <w:lsdException w:name="Grid Table 5 Dark Accent 6" w:uiPriority="50"/>
-    <w:lsdException w:name="Grid Table 6 Colorful Accent 6" w:uiPriority="51"/>
-    <w:lsdException w:name="Grid Table 7 Colorful Accent 6" w:uiPriority="52"/>
-    <w:lsdException w:name="List Table 1 Light" w:uiPriority="46"/>
-    <w:lsdException w:name="List Table 2" w:uiPriority="47"/>
-    <w:lsdException w:name="List Table 3" w:uiPriority="48"/>
-    <w:lsdException w:name="List Table 4" w:uiPriority="49"/>
-    <w:lsdException w:name="List Table 5 Dark" w:uiPriority="50"/>
-    <w:lsdException w:name="List Table 6 Colorful" w:uiPriority="51"/>
-    <w:lsdException w:name="List Table 7 Colorful" w:uiPriority="52"/>
-    <w:lsdException w:name="List Table 1 Light Accent 1" w:uiPriority="46"/>
-    <w:lsdException w:name="List Table 2 Accent 1" w:uiPriority="47"/>
-    <w:lsdException w:name="List Table 3 Accent 1" w:uiPriority="48"/>
-    <w:lsdException w:name="List Table 4 Accent 1" w:uiPriority="49"/>
-    <w:lsdException w:name="List Table 5 Dark Accent 1" w:uiPriority="50"/>
-    <w:lsdException w:name="List Table 6 Colorful Accent 1" w:uiPriority="51"/>
-    <w:lsdException w:name="List Table 7 Colorful Accent 1" w:uiPriority="52"/>
-    <w:lsdException w:name="List Table 1 Light Accent 2" w:uiPriority="46"/>
-    <w:lsdException w:name="List Table 2 Accent 2" w:uiPriority="47"/>
-    <w:lsdException w:name="List Table 3 Accent 2" w:uiPriority="48"/>
-    <w:lsdException w:name="List Table 4 Accent 2" w:uiPriority="49"/>
-    <w:lsdException w:name="List Table 5 Dark Accent 2" w:uiPriority="50"/>
-    <w:lsdException w:name="List Table 6 Colorful Accent 2" w:uiPriority="51"/>
-    <w:lsdException w:name="List Table 7 Colorful Accent 2" w:uiPriority="52"/>
-    <w:lsdException w:name="List Table 1 Light Accent 3" w:uiPriority="46"/>
-    <w:lsdException w:name="List Table 2 Accent 3" w:uiPriority="47"/>
-    <w:lsdException w:name="List Table 3 Accent 3" w:uiPriority="48"/>
-    <w:lsdException w:name="List Table 4 Accent 3" w:uiPriority="49"/>
-    <w:lsdException w:name="List Table 5 Dark Accent 3" w:uiPriority="50"/>
-    <w:lsdException w:name="List Table 6 Colorful Accent 3" w:uiPriority="51"/>
-    <w:lsdException w:name="List Table 7 Colorful Accent 3" w:uiPriority="52"/>
-    <w:lsdException w:name="List Table 1 Light Accent 4" w:uiPriority="46"/>
-    <w:lsdException w:name="List Table 2 Accent 4" w:uiPriority="47"/>
-    <w:lsdException w:name="List Table 3 Accent 4" w:uiPriority="48"/>
-    <w:lsdException w:name="List Table 4 Accent 4" w:uiPriority="49"/>
-    <w:lsdException w:name="List Table 5 Dark Accent 4" w:uiPriority="50"/>
-    <w:lsdException w:name="List Table 6 Colorful Accent 4" w:uiPriority="51"/>
-    <w:lsdException w:name="List Table 7 Colorful Accent 4" w:uiPriority="52"/>
-    <w:lsdException w:name="List Table 1 Light Accent 5" w:uiPriority="46"/>
-    <w:lsdException w:name="List Table 2 Accent 5" w:uiPriority="47"/>
-    <w:lsdException w:name="List Table 3 Accent 5" w:uiPriority="48"/>
-    <w:lsdException w:name="List Table 4 Accent 5" w:uiPriority="49"/>
-    <w:lsdException w:name="List Table 5 Dark Accent 5" w:uiPriority="50"/>
-    <w:lsdException w:name="List Table 6 Colorful Accent 5" w:uiPriority="51"/>
-    <w:lsdException w:name="List Table 7 Colorful Accent 5" w:uiPriority="52"/>
-    <w:lsdException w:name="List Table 1 Light Accent 6" w:uiPriority="46"/>
-    <w:lsdException w:name="List Table 2 Accent 6" w:uiPriority="47"/>
-    <w:lsdException w:name="List Table 3 Accent 6" w:uiPriority="48"/>
-    <w:lsdException w:name="List Table 4 Accent 6" w:uiPriority="49"/>
-    <w:lsdException w:name="List Table 5 Dark Accent 6" w:uiPriority="50"/>
-    <w:lsdException w:name="List Table 6 Colorful Accent 6" w:uiPriority="51"/>
-    <w:lsdException w:name="List Table 7 Colorful Accent 6" w:uiPriority="52"/>
-    <w:lsdException w:name="Mention" w:semiHidden="1" w:unhideWhenUsed="1"/>
-    <w:lsdException w:name="Smart Hyperlink" w:semiHidden="1" w:unhideWhenUsed="1"/>
-    <w:lsdException w:name="Hashtag" w:semiHidden="1" w:unhideWhenUsed="1"/>
-    <w:lsdException w:name="Unresolved Mention" w:semiHidden="1" w:unhideWhenUsed="1"/>
-    <w:lsdException w:name="Smart Link" w:semiHidden="1" w:unhideWhenUsed="1"/>
+  <w:latentStyles w:count="260" w:defQFormat="0" w:defUnhideWhenUsed="1" w:defSemiHidden="1" w:defUIPriority="99" w:defLockedState="0">
+    <w:lsdException w:qFormat="1" w:unhideWhenUsed="0" w:uiPriority="0" w:semiHidden="0" w:name="Normal"/>
+    <w:lsdException w:qFormat="1" w:unhideWhenUsed="0" w:uiPriority="9" w:semiHidden="0" w:name="heading 1"/>
+    <w:lsdException w:qFormat="1" w:uiPriority="9" w:name="heading 2"/>
+    <w:lsdException w:qFormat="1" w:uiPriority="9" w:name="heading 3"/>
+    <w:lsdException w:qFormat="1" w:uiPriority="9" w:name="heading 4"/>
+    <w:lsdException w:qFormat="1" w:uiPriority="9" w:name="heading 5"/>
+    <w:lsdException w:qFormat="1" w:uiPriority="9" w:name="heading 6"/>
+    <w:lsdException w:qFormat="1" w:uiPriority="9" w:name="heading 7"/>
+    <w:lsdException w:qFormat="1" w:uiPriority="9" w:name="heading 8"/>
+    <w:lsdException w:qFormat="1" w:uiPriority="9" w:name="heading 9"/>
+    <w:lsdException w:uiPriority="99" w:name="index 1"/>
+    <w:lsdException w:uiPriority="99" w:name="index 2"/>
+    <w:lsdException w:uiPriority="99" w:name="index 3"/>
+    <w:lsdException w:uiPriority="99" w:name="index 4"/>
+    <w:lsdException w:uiPriority="99" w:name="index 5"/>
+    <w:lsdException w:uiPriority="99" w:name="index 6"/>
+    <w:lsdException w:uiPriority="99" w:name="index 7"/>
+    <w:lsdException w:uiPriority="99" w:name="index 8"/>
+    <w:lsdException w:uiPriority="99" w:name="index 9"/>
+    <w:lsdException w:uiPriority="39" w:name="toc 1"/>
+    <w:lsdException w:uiPriority="39" w:name="toc 2"/>
+    <w:lsdException w:uiPriority="39" w:name="toc 3"/>
+    <w:lsdException w:uiPriority="39" w:name="toc 4"/>
+    <w:lsdException w:uiPriority="39" w:name="toc 5"/>
+    <w:lsdException w:uiPriority="39" w:name="toc 6"/>
+    <w:lsdException w:uiPriority="39" w:name="toc 7"/>
+    <w:lsdException w:uiPriority="39" w:name="toc 8"/>
+    <w:lsdException w:uiPriority="39" w:name="toc 9"/>
+    <w:lsdException w:uiPriority="99" w:name="Normal Indent"/>
+    <w:lsdException w:uiPriority="99" w:name="footnote text"/>
+    <w:lsdException w:uiPriority="99" w:name="annotation text"/>
+    <w:lsdException w:uiPriority="99" w:name="header"/>
+    <w:lsdException w:uiPriority="99" w:name="footer"/>
+    <w:lsdException w:uiPriority="99" w:name="index heading"/>
+    <w:lsdException w:qFormat="1" w:uiPriority="35" w:name="caption"/>
+    <w:lsdException w:uiPriority="99" w:name="table of figures"/>
+    <w:lsdException w:uiPriority="99" w:name="envelope address"/>
+    <w:lsdException w:uiPriority="99" w:name="envelope return"/>
+    <w:lsdException w:uiPriority="99" w:name="footnote reference"/>
+    <w:lsdException w:uiPriority="99" w:name="annotation reference"/>
+    <w:lsdException w:uiPriority="99" w:name="line number"/>
+    <w:lsdException w:uiPriority="99" w:name="page number"/>
+    <w:lsdException w:uiPriority="99" w:name="endnote reference"/>
+    <w:lsdException w:uiPriority="99" w:name="endnote text"/>
+    <w:lsdException w:uiPriority="99" w:name="table of authorities"/>
+    <w:lsdException w:uiPriority="99" w:name="macro"/>
+    <w:lsdException w:uiPriority="99" w:name="toa heading"/>
+    <w:lsdException w:uiPriority="99" w:name="List"/>
+    <w:lsdException w:uiPriority="99" w:name="List Bullet"/>
+    <w:lsdException w:uiPriority="99" w:name="List Number"/>
+    <w:lsdException w:uiPriority="99" w:name="List 2"/>
+    <w:lsdException w:uiPriority="99" w:name="List 3"/>
+    <w:lsdException w:uiPriority="99" w:name="List 4"/>
+    <w:lsdException w:uiPriority="99" w:name="List 5"/>
+    <w:lsdException w:uiPriority="99" w:name="List Bullet 2"/>
+    <w:lsdException w:uiPriority="99" w:name="List Bullet 3"/>
+    <w:lsdException w:uiPriority="99" w:name="List Bullet 4"/>
+    <w:lsdException w:uiPriority="99" w:name="List Bullet 5"/>
+    <w:lsdException w:uiPriority="99" w:name="List Number 2"/>
+    <w:lsdException w:uiPriority="99" w:name="List Number 3"/>
+    <w:lsdException w:uiPriority="99" w:name="List Number 4"/>
+    <w:lsdException w:uiPriority="99" w:name="List Number 5"/>
+    <w:lsdException w:qFormat="1" w:unhideWhenUsed="0" w:uiPriority="10" w:semiHidden="0" w:name="Title"/>
+    <w:lsdException w:uiPriority="99" w:name="Closing"/>
+    <w:lsdException w:uiPriority="99" w:name="Signature"/>
+    <w:lsdException w:uiPriority="1" w:name="Default Paragraph Font"/>
+    <w:lsdException w:uiPriority="99" w:name="Body Text"/>
+    <w:lsdException w:uiPriority="99" w:name="Body Text Indent"/>
+    <w:lsdException w:uiPriority="99" w:name="List Continue"/>
+    <w:lsdException w:uiPriority="99" w:name="List Continue 2"/>
+    <w:lsdException w:uiPriority="99" w:name="List Continue 3"/>
+    <w:lsdException w:uiPriority="99" w:name="List Continue 4"/>
+    <w:lsdException w:uiPriority="99" w:name="List Continue 5"/>
+    <w:lsdException w:uiPriority="99" w:name="Message Header"/>
+    <w:lsdException w:qFormat="1" w:unhideWhenUsed="0" w:uiPriority="11" w:semiHidden="0" w:name="Subtitle"/>
+    <w:lsdException w:uiPriority="99" w:name="Salutation"/>
+    <w:lsdException w:uiPriority="99" w:name="Date"/>
+    <w:lsdException w:uiPriority="99" w:name="Body Text First Indent"/>
+    <w:lsdException w:uiPriority="99" w:name="Body Text First Indent 2"/>
+    <w:lsdException w:uiPriority="99" w:name="Note Heading"/>
+    <w:lsdException w:uiPriority="99" w:name="Body Text 2"/>
+    <w:lsdException w:uiPriority="99" w:name="Body Text 3"/>
+    <w:lsdException w:uiPriority="99" w:name="Body Text Indent 2"/>
+    <w:lsdException w:uiPriority="99" w:name="Body Text Indent 3"/>
+    <w:lsdException w:uiPriority="99" w:name="Block Text"/>
+    <w:lsdException w:uiPriority="99" w:name="Hyperlink"/>
+    <w:lsdException w:uiPriority="99" w:name="FollowedHyperlink"/>
+    <w:lsdException w:qFormat="1" w:unhideWhenUsed="0" w:uiPriority="22" w:semiHidden="0" w:name="Strong"/>
+    <w:lsdException w:qFormat="1" w:unhideWhenUsed="0" w:uiPriority="20" w:semiHidden="0" w:name="Emphasis"/>
+    <w:lsdException w:uiPriority="99" w:name="Document Map"/>
+    <w:lsdException w:uiPriority="99" w:name="Plain Text"/>
+    <w:lsdException w:uiPriority="99" w:name="E-mail Signature"/>
+    <w:lsdException w:uiPriority="99" w:name="Normal (Web)"/>
+    <w:lsdException w:uiPriority="99" w:name="HTML Acronym"/>
+    <w:lsdException w:uiPriority="99" w:name="HTML Address"/>
+    <w:lsdException w:uiPriority="99" w:name="HTML Cite"/>
+    <w:lsdException w:uiPriority="99" w:name="HTML Code"/>
+    <w:lsdException w:uiPriority="99" w:name="HTML Definition"/>
+    <w:lsdException w:uiPriority="99" w:name="HTML Keyboard"/>
+    <w:lsdException w:uiPriority="99" w:name="HTML Preformatted"/>
+    <w:lsdException w:uiPriority="99" w:name="HTML Sample"/>
+    <w:lsdException w:uiPriority="99" w:name="HTML Typewriter"/>
+    <w:lsdException w:uiPriority="99" w:name="HTML Variable"/>
+    <w:lsdException w:uiPriority="99" w:name="Normal Table"/>
+    <w:lsdException w:uiPriority="99" w:name="annotation subject"/>
+    <w:lsdException w:uiPriority="99" w:name="Table Simple 1"/>
+    <w:lsdException w:uiPriority="99" w:name="Table Simple 2"/>
+    <w:lsdException w:uiPriority="99" w:name="Table Simple 3"/>
+    <w:lsdException w:uiPriority="99" w:name="Table Classic 1"/>
+    <w:lsdException w:uiPriority="99" w:name="Table Classic 2"/>
+    <w:lsdException w:uiPriority="99" w:name="Table Classic 3"/>
+    <w:lsdException w:uiPriority="99" w:name="Table Classic 4"/>
+    <w:lsdException w:uiPriority="99" w:name="Table Colorful 1"/>
+    <w:lsdException w:uiPriority="99" w:name="Table Colorful 2"/>
+    <w:lsdException w:uiPriority="99" w:name="Table Colorful 3"/>
+    <w:lsdException w:uiPriority="99" w:name="Table Columns 1"/>
+    <w:lsdException w:uiPriority="99" w:name="Table Columns 2"/>
+    <w:lsdException w:uiPriority="99" w:name="Table Columns 3"/>
+    <w:lsdException w:uiPriority="99" w:name="Table Columns 4"/>
+    <w:lsdException w:uiPriority="99" w:name="Table Columns 5"/>
+    <w:lsdException w:uiPriority="99" w:name="Table Grid 1"/>
+    <w:lsdException w:uiPriority="99" w:name="Table Grid 2"/>
+    <w:lsdException w:uiPriority="99" w:name="Table Grid 3"/>
+    <w:lsdException w:uiPriority="99" w:name="Table Grid 4"/>
+    <w:lsdException w:uiPriority="99" w:name="Table Grid 5"/>
+    <w:lsdException w:uiPriority="99" w:name="Table Grid 6"/>
+    <w:lsdException w:uiPriority="99" w:name="Table Grid 7"/>
+    <w:lsdException w:uiPriority="99" w:name="Table Grid 8"/>
+    <w:lsdException w:uiPriority="99" w:name="Table List 1"/>
+    <w:lsdException w:uiPriority="99" w:name="Table List 2"/>
+    <w:lsdException w:uiPriority="99" w:name="Table List 3"/>
+    <w:lsdException w:uiPriority="99" w:name="Table List 4"/>
+    <w:lsdException w:uiPriority="99" w:name="Table List 5"/>
+    <w:lsdException w:uiPriority="99" w:name="Table List 6"/>
+    <w:lsdException w:uiPriority="99" w:name="Table List 7"/>
+    <w:lsdException w:uiPriority="99" w:name="Table List 8"/>
+    <w:lsdException w:uiPriority="99" w:name="Table 3D effects 1"/>
+    <w:lsdException w:uiPriority="99" w:name="Table 3D effects 2"/>
+    <w:lsdException w:uiPriority="99" w:name="Table 3D effects 3"/>
+    <w:lsdException w:uiPriority="99" w:name="Table Contemporary"/>
+    <w:lsdException w:uiPriority="99" w:name="Table Elegant"/>
+    <w:lsdException w:uiPriority="99" w:name="Table Professional"/>
+    <w:lsdException w:uiPriority="99" w:name="Table Subtle 1"/>
+    <w:lsdException w:uiPriority="99" w:name="Table Subtle 2"/>
+    <w:lsdException w:uiPriority="99" w:name="Table Web 1"/>
+    <w:lsdException w:uiPriority="99" w:name="Table Web 2"/>
+    <w:lsdException w:uiPriority="99" w:name="Table Web 3"/>
+    <w:lsdException w:uiPriority="99" w:name="Balloon Text"/>
+    <w:lsdException w:unhideWhenUsed="0" w:uiPriority="39" w:semiHidden="0" w:name="Table Grid"/>
+    <w:lsdException w:uiPriority="99" w:name="Table Theme"/>
+    <w:lsdException w:unhideWhenUsed="0" w:uiPriority="60" w:semiHidden="0" w:name="Light Shading"/>
+    <w:lsdException w:unhideWhenUsed="0" w:uiPriority="61" w:semiHidden="0" w:name="Light List"/>
+    <w:lsdException w:unhideWhenUsed="0" w:uiPriority="62" w:semiHidden="0" w:name="Light Grid"/>
+    <w:lsdException w:unhideWhenUsed="0" w:uiPriority="63" w:semiHidden="0" w:name="Medium Shading 1"/>
+    <w:lsdException w:unhideWhenUsed="0" w:uiPriority="64" w:semiHidden="0" w:name="Medium Shading 2"/>
+    <w:lsdException w:unhideWhenUsed="0" w:uiPriority="65" w:semiHidden="0" w:name="Medium List 1"/>
+    <w:lsdException w:unhideWhenUsed="0" w:uiPriority="66" w:semiHidden="0" w:name="Medium List 2"/>
+    <w:lsdException w:unhideWhenUsed="0" w:uiPriority="67" w:semiHidden="0" w:name="Medium Grid 1"/>
+    <w:lsdException w:unhideWhenUsed="0" w:uiPriority="68" w:semiHidden="0" w:name="Medium Grid 2"/>
+    <w:lsdException w:unhideWhenUsed="0" w:uiPriority="69" w:semiHidden="0" w:name="Medium Grid 3"/>
+    <w:lsdException w:unhideWhenUsed="0" w:uiPriority="70" w:semiHidden="0" w:name="Dark List"/>
+    <w:lsdException w:unhideWhenUsed="0" w:uiPriority="71" w:semiHidden="0" w:name="Colorful Shading"/>
+    <w:lsdException w:unhideWhenUsed="0" w:uiPriority="72" w:semiHidden="0" w:name="Colorful List"/>
+    <w:lsdException w:unhideWhenUsed="0" w:uiPriority="73" w:semiHidden="0" w:name="Colorful Grid"/>
+    <w:lsdException w:unhideWhenUsed="0" w:uiPriority="60" w:semiHidden="0" w:name="Light Shading Accent 1"/>
+    <w:lsdException w:unhideWhenUsed="0" w:uiPriority="61" w:semiHidden="0" w:name="Light List Accent 1"/>
+    <w:lsdException w:unhideWhenUsed="0" w:uiPriority="62" w:semiHidden="0" w:name="Light Grid Accent 1"/>
+    <w:lsdException w:unhideWhenUsed="0" w:uiPriority="63" w:semiHidden="0" w:name="Medium Shading 1 Accent 1"/>
+    <w:lsdException w:unhideWhenUsed="0" w:uiPriority="64" w:semiHidden="0" w:name="Medium Shading 2 Accent 1"/>
+    <w:lsdException w:unhideWhenUsed="0" w:uiPriority="65" w:semiHidden="0" w:name="Medium List 1 Accent 1"/>
+    <w:lsdException w:qFormat="1" w:unhideWhenUsed="0" w:uiPriority="34" w:semiHidden="0" w:name="List Paragraph"/>
+    <w:lsdException w:unhideWhenUsed="0" w:uiPriority="66" w:semiHidden="0" w:name="Medium List 2 Accent 1"/>
+    <w:lsdException w:unhideWhenUsed="0" w:uiPriority="67" w:semiHidden="0" w:name="Medium Grid 1 Accent 1"/>
+    <w:lsdException w:unhideWhenUsed="0" w:uiPriority="68" w:semiHidden="0" w:name="Medium Grid 2 Accent 1"/>
+    <w:lsdException w:unhideWhenUsed="0" w:uiPriority="69" w:semiHidden="0" w:name="Medium Grid 3 Accent 1"/>
+    <w:lsdException w:unhideWhenUsed="0" w:uiPriority="70" w:semiHidden="0" w:name="Dark List Accent 1"/>
+    <w:lsdException w:unhideWhenUsed="0" w:uiPriority="71" w:semiHidden="0" w:name="Colorful Shading Accent 1"/>
+    <w:lsdException w:unhideWhenUsed="0" w:uiPriority="72" w:semiHidden="0" w:name="Colorful List Accent 1"/>
+    <w:lsdException w:unhideWhenUsed="0" w:uiPriority="73" w:semiHidden="0" w:name="Colorful Grid Accent 1"/>
+    <w:lsdException w:unhideWhenUsed="0" w:uiPriority="60" w:semiHidden="0" w:name="Light Shading Accent 2"/>
+    <w:lsdException w:unhideWhenUsed="0" w:uiPriority="61" w:semiHidden="0" w:name="Light List Accent 2"/>
+    <w:lsdException w:unhideWhenUsed="0" w:uiPriority="62" w:semiHidden="0" w:name="Light Grid Accent 2"/>
+    <w:lsdException w:unhideWhenUsed="0" w:uiPriority="63" w:semiHidden="0" w:name="Medium Shading 1 Accent 2"/>
+    <w:lsdException w:unhideWhenUsed="0" w:uiPriority="64" w:semiHidden="0" w:name="Medium Shading 2 Accent 2"/>
+    <w:lsdException w:unhideWhenUsed="0" w:uiPriority="65" w:semiHidden="0" w:name="Medium List 1 Accent 2"/>
+    <w:lsdException w:unhideWhenUsed="0" w:uiPriority="66" w:semiHidden="0" w:name="Medium List 2 Accent 2"/>
+    <w:lsdException w:unhideWhenUsed="0" w:uiPriority="67" w:semiHidden="0" w:name="Medium Grid 1 Accent 2"/>
+    <w:lsdException w:unhideWhenUsed="0" w:uiPriority="68" w:semiHidden="0" w:name="Medium Grid 2 Accent 2"/>
+    <w:lsdException w:unhideWhenUsed="0" w:uiPriority="69" w:semiHidden="0" w:name="Medium Grid 3 Accent 2"/>
+    <w:lsdException w:unhideWhenUsed="0" w:uiPriority="70" w:semiHidden="0" w:name="Dark List Accent 2"/>
+    <w:lsdException w:unhideWhenUsed="0" w:uiPriority="71" w:semiHidden="0" w:name="Colorful Shading Accent 2"/>
+    <w:lsdException w:unhideWhenUsed="0" w:uiPriority="72" w:semiHidden="0" w:name="Colorful List Accent 2"/>
+    <w:lsdException w:unhideWhenUsed="0" w:uiPriority="73" w:semiHidden="0" w:name="Colorful Grid Accent 2"/>
+    <w:lsdException w:unhideWhenUsed="0" w:uiPriority="60" w:semiHidden="0" w:name="Light Shading Accent 3"/>
+    <w:lsdException w:unhideWhenUsed="0" w:uiPriority="61" w:semiHidden="0" w:name="Light List Accent 3"/>
+    <w:lsdException w:unhideWhenUsed="0" w:uiPriority="62" w:semiHidden="0" w:name="Light Grid Accent 3"/>
+    <w:lsdException w:unhideWhenUsed="0" w:uiPriority="63" w:semiHidden="0" w:name="Medium Shading 1 Accent 3"/>
+    <w:lsdException w:unhideWhenUsed="0" w:uiPriority="64" w:semiHidden="0" w:name="Medium Shading 2 Accent 3"/>
+    <w:lsdException w:unhideWhenUsed="0" w:uiPriority="65" w:semiHidden="0" w:name="Medium List 1 Accent 3"/>
+    <w:lsdException w:unhideWhenUsed="0" w:uiPriority="66" w:semiHidden="0" w:name="Medium List 2 Accent 3"/>
+    <w:lsdException w:unhideWhenUsed="0" w:uiPriority="67" w:semiHidden="0" w:name="Medium Grid 1 Accent 3"/>
+    <w:lsdException w:unhideWhenUsed="0" w:uiPriority="68" w:semiHidden="0" w:name="Medium Grid 2 Accent 3"/>
+    <w:lsdException w:unhideWhenUsed="0" w:uiPriority="69" w:semiHidden="0" w:name="Medium Grid 3 Accent 3"/>
+    <w:lsdException w:unhideWhenUsed="0" w:uiPriority="70" w:semiHidden="0" w:name="Dark List Accent 3"/>
+    <w:lsdException w:unhideWhenUsed="0" w:uiPriority="71" w:semiHidden="0" w:name="Colorful Shading Accent 3"/>
+    <w:lsdException w:unhideWhenUsed="0" w:uiPriority="72" w:semiHidden="0" w:name="Colorful List Accent 3"/>
+    <w:lsdException w:unhideWhenUsed="0" w:uiPriority="73" w:semiHidden="0" w:name="Colorful Grid Accent 3"/>
+    <w:lsdException w:unhideWhenUsed="0" w:uiPriority="60" w:semiHidden="0" w:name="Light Shading Accent 4"/>
+    <w:lsdException w:unhideWhenUsed="0" w:uiPriority="61" w:semiHidden="0" w:name="Light List Accent 4"/>
+    <w:lsdException w:unhideWhenUsed="0" w:uiPriority="62" w:semiHidden="0" w:name="Light Grid Accent 4"/>
+    <w:lsdException w:unhideWhenUsed="0" w:uiPriority="63" w:semiHidden="0" w:name="Medium Shading 1 Accent 4"/>
+    <w:lsdException w:unhideWhenUsed="0" w:uiPriority="64" w:semiHidden="0" w:name="Medium Shading 2 Accent 4"/>
+    <w:lsdException w:unhideWhenUsed="0" w:uiPriority="65" w:semiHidden="0" w:name="Medium List 1 Accent 4"/>
+    <w:lsdException w:unhideWhenUsed="0" w:uiPriority="66" w:semiHidden="0" w:name="Medium List 2 Accent 4"/>
+    <w:lsdException w:unhideWhenUsed="0" w:uiPriority="67" w:semiHidden="0" w:name="Medium Grid 1 Accent 4"/>
+    <w:lsdException w:unhideWhenUsed="0" w:uiPriority="68" w:semiHidden="0" w:name="Medium Grid 2 Accent 4"/>
+    <w:lsdException w:unhideWhenUsed="0" w:uiPriority="69" w:semiHidden="0" w:name="Medium Grid 3 Accent 4"/>
+    <w:lsdException w:unhideWhenUsed="0" w:uiPriority="70" w:semiHidden="0" w:name="Dark List Accent 4"/>
+    <w:lsdException w:unhideWhenUsed="0" w:uiPriority="71" w:semiHidden="0" w:name="Colorful Shading Accent 4"/>
+    <w:lsdException w:unhideWhenUsed="0" w:uiPriority="72" w:semiHidden="0" w:name="Colorful List Accent 4"/>
+    <w:lsdException w:unhideWhenUsed="0" w:uiPriority="73" w:semiHidden="0" w:name="Colorful Grid Accent 4"/>
+    <w:lsdException w:unhideWhenUsed="0" w:uiPriority="60" w:semiHidden="0" w:name="Light Shading Accent 5"/>
+    <w:lsdException w:unhideWhenUsed="0" w:uiPriority="61" w:semiHidden="0" w:name="Light List Accent 5"/>
+    <w:lsdException w:unhideWhenUsed="0" w:uiPriority="62" w:semiHidden="0" w:name="Light Grid Accent 5"/>
+    <w:lsdException w:unhideWhenUsed="0" w:uiPriority="63" w:semiHidden="0" w:name="Medium Shading 1 Accent 5"/>
+    <w:lsdException w:unhideWhenUsed="0" w:uiPriority="64" w:semiHidden="0" w:name="Medium Shading 2 Accent 5"/>
+    <w:lsdException w:unhideWhenUsed="0" w:uiPriority="65" w:semiHidden="0" w:name="Medium List 1 Accent 5"/>
+    <w:lsdException w:unhideWhenUsed="0" w:uiPriority="66" w:semiHidden="0" w:name="Medium List 2 Accent 5"/>
+    <w:lsdException w:unhideWhenUsed="0" w:uiPriority="67" w:semiHidden="0" w:name="Medium Grid 1 Accent 5"/>
+    <w:lsdException w:unhideWhenUsed="0" w:uiPriority="68" w:semiHidden="0" w:name="Medium Grid 2 Accent 5"/>
+    <w:lsdException w:unhideWhenUsed="0" w:uiPriority="69" w:semiHidden="0" w:name="Medium Grid 3 Accent 5"/>
+    <w:lsdException w:unhideWhenUsed="0" w:uiPriority="70" w:semiHidden="0" w:name="Dark List Accent 5"/>
+    <w:lsdException w:unhideWhenUsed="0" w:uiPriority="71" w:semiHidden="0" w:name="Colorful Shading Accent 5"/>
+    <w:lsdException w:unhideWhenUsed="0" w:uiPriority="72" w:semiHidden="0" w:name="Colorful List Accent 5"/>
+    <w:lsdException w:unhideWhenUsed="0" w:uiPriority="73" w:semiHidden="0" w:name="Colorful Grid Accent 5"/>
+    <w:lsdException w:unhideWhenUsed="0" w:uiPriority="60" w:semiHidden="0" w:name="Light Shading Accent 6"/>
+    <w:lsdException w:unhideWhenUsed="0" w:uiPriority="61" w:semiHidden="0" w:name="Light List Accent 6"/>
+    <w:lsdException w:unhideWhenUsed="0" w:uiPriority="62" w:semiHidden="0" w:name="Light Grid Accent 6"/>
+    <w:lsdException w:unhideWhenUsed="0" w:uiPriority="63" w:semiHidden="0" w:name="Medium Shading 1 Accent 6"/>
+    <w:lsdException w:unhideWhenUsed="0" w:uiPriority="64" w:semiHidden="0" w:name="Medium Shading 2 Accent 6"/>
+    <w:lsdException w:unhideWhenUsed="0" w:uiPriority="65" w:semiHidden="0" w:name="Medium List 1 Accent 6"/>
+    <w:lsdException w:unhideWhenUsed="0" w:uiPriority="66" w:semiHidden="0" w:name="Medium List 2 Accent 6"/>
+    <w:lsdException w:unhideWhenUsed="0" w:uiPriority="67" w:semiHidden="0" w:name="Medium Grid 1 Accent 6"/>
+    <w:lsdException w:unhideWhenUsed="0" w:uiPriority="68" w:semiHidden="0" w:name="Medium Grid 2 Accent 6"/>
+    <w:lsdException w:unhideWhenUsed="0" w:uiPriority="69" w:semiHidden="0" w:name="Medium Grid 3 Accent 6"/>
+    <w:lsdException w:unhideWhenUsed="0" w:uiPriority="70" w:semiHidden="0" w:name="Dark List Accent 6"/>
+    <w:lsdException w:unhideWhenUsed="0" w:uiPriority="71" w:semiHidden="0" w:name="Colorful Shading Accent 6"/>
+    <w:lsdException w:unhideWhenUsed="0" w:uiPriority="72" w:semiHidden="0" w:name="Colorful List Accent 6"/>
+    <w:lsdException w:unhideWhenUsed="0" w:uiPriority="73" w:semiHidden="0" w:name="Colorful Grid Accent 6"/>
   </w:latentStyles>
-  <w:style w:type="paragraph" w:default="1" w:styleId="Normal">
+  <w:style w:type="paragraph" w:default="1" w:styleId="1">
     <w:name w:val="Normal"/>
     <w:qFormat/>
+    <w:uiPriority w:val="0"/>
+    <w:pPr>
+      <w:spacing w:after="160" w:line="259" w:lineRule="auto"/>
+    </w:pPr>
+    <w:rPr>
+      <w:rFonts w:asciiTheme="minorHAnsi" w:hAnsiTheme="minorHAnsi" w:eastAsiaTheme="minorHAnsi" w:cstheme="minorBidi"/>
+      <w:sz w:val="22"/>
+      <w:szCs w:val="22"/>
+      <w:lang w:val="en-US" w:eastAsia="en-US" w:bidi="ar-SA"/>
+    </w:rPr>
   </w:style>
-  <w:style w:type="character" w:default="1" w:styleId="DefaultParagraphFont">
+  <w:style w:type="character" w:default="1" w:styleId="2">
     <w:name w:val="Default Paragraph Font"/>
-    <w:uiPriority w:val="1"/>
     <w:semiHidden/>
     <w:unhideWhenUsed/>
+    <w:uiPriority w:val="1"/>
   </w:style>
-  <w:style w:type="table" w:default="1" w:styleId="TableNormal">
+  <w:style w:type="table" w:default="1" w:styleId="3">
     <w:name w:val="Normal Table"/>
-    <w:uiPriority w:val="99"/>
     <w:semiHidden/>
     <w:unhideWhenUsed/>
+    <w:uiPriority w:val="99"/>
     <w:tblPr>
-      <w:tblInd w:w="0" w:type="dxa"/>
       <w:tblCellMar>
         <w:top w:w="0" w:type="dxa"/>
         <w:left w:w="108" w:type="dxa"/>
@@ -2280,18 +1860,11 @@
       </w:tblCellMar>
     </w:tblPr>
   </w:style>
-  <w:style w:type="numbering" w:default="1" w:styleId="NoList">
-    <w:name w:val="No List"/>
-    <w:uiPriority w:val="99"/>
-    <w:semiHidden/>
-    <w:unhideWhenUsed/>
-  </w:style>
-  <w:style w:type="paragraph" w:styleId="ListParagraph">
+  <w:style w:type="paragraph" w:styleId="4">
     <w:name w:val="List Paragraph"/>
-    <w:basedOn w:val="Normal"/>
+    <w:basedOn w:val="1"/>
+    <w:qFormat/>
     <w:uiPriority w:val="34"/>
-    <w:qFormat/>
-    <w:rsid w:val="00394037"/>
     <w:pPr>
       <w:ind w:left="720"/>
       <w:contextualSpacing/>
@@ -2343,7 +1916,7 @@
     </a:clrScheme>
     <a:fontScheme name="Office">
       <a:majorFont>
-        <a:latin typeface="Calibri Light" panose="020F0302020204030204"/>
+        <a:latin typeface="Calibri Light"/>
         <a:ea typeface=""/>
         <a:cs typeface=""/>
         <a:font script="Jpan" typeface="游ゴシック Light"/>
@@ -2376,26 +1949,9 @@
         <a:font script="Viet" typeface="Times New Roman"/>
         <a:font script="Uigh" typeface="Microsoft Uighur"/>
         <a:font script="Geor" typeface="Sylfaen"/>
-        <a:font script="Armn" typeface="Arial"/>
-        <a:font script="Bugi" typeface="Leelawadee UI"/>
-        <a:font script="Bopo" typeface="Microsoft JhengHei"/>
-        <a:font script="Java" typeface="Javanese Text"/>
-        <a:font script="Lisu" typeface="Segoe UI"/>
-        <a:font script="Mymr" typeface="Myanmar Text"/>
-        <a:font script="Nkoo" typeface="Ebrima"/>
-        <a:font script="Olck" typeface="Nirmala UI"/>
-        <a:font script="Osma" typeface="Ebrima"/>
-        <a:font script="Phag" typeface="Phagspa"/>
-        <a:font script="Syrn" typeface="Estrangelo Edessa"/>
-        <a:font script="Syrj" typeface="Estrangelo Edessa"/>
-        <a:font script="Syre" typeface="Estrangelo Edessa"/>
-        <a:font script="Sora" typeface="Nirmala UI"/>
-        <a:font script="Tale" typeface="Microsoft Tai Le"/>
-        <a:font script="Talu" typeface="Microsoft New Tai Lue"/>
-        <a:font script="Tfng" typeface="Ebrima"/>
       </a:majorFont>
       <a:minorFont>
-        <a:latin typeface="Calibri" panose="020F0502020204030204"/>
+        <a:latin typeface="Calibri"/>
         <a:ea typeface=""/>
         <a:cs typeface=""/>
         <a:font script="Jpan" typeface="游明朝"/>
@@ -2428,23 +1984,6 @@
         <a:font script="Viet" typeface="Arial"/>
         <a:font script="Uigh" typeface="Microsoft Uighur"/>
         <a:font script="Geor" typeface="Sylfaen"/>
-        <a:font script="Armn" typeface="Arial"/>
-        <a:font script="Bugi" typeface="Leelawadee UI"/>
-        <a:font script="Bopo" typeface="Microsoft JhengHei"/>
-        <a:font script="Java" typeface="Javanese Text"/>
-        <a:font script="Lisu" typeface="Segoe UI"/>
-        <a:font script="Mymr" typeface="Myanmar Text"/>
-        <a:font script="Nkoo" typeface="Ebrima"/>
-        <a:font script="Olck" typeface="Nirmala UI"/>
-        <a:font script="Osma" typeface="Ebrima"/>
-        <a:font script="Phag" typeface="Phagspa"/>
-        <a:font script="Syrn" typeface="Estrangelo Edessa"/>
-        <a:font script="Syrj" typeface="Estrangelo Edessa"/>
-        <a:font script="Syre" typeface="Estrangelo Edessa"/>
-        <a:font script="Sora" typeface="Nirmala UI"/>
-        <a:font script="Tale" typeface="Microsoft Tai Le"/>
-        <a:font script="Talu" typeface="Microsoft New Tai Lue"/>
-        <a:font script="Tfng" typeface="Ebrima"/>
       </a:minorFont>
     </a:fontScheme>
     <a:fmtScheme name="Office">
@@ -2586,11 +2125,24 @@
     </a:fmtScheme>
   </a:themeElements>
   <a:objectDefaults/>
-  <a:extraClrSchemeLst/>
-  <a:extLst>
-    <a:ext uri="{05A4C25C-085E-4340-85A3-A5531E510DB2}">
-      <thm15:themeFamily xmlns:thm15="http://schemas.microsoft.com/office/thememl/2012/main" name="Office Theme" id="{62F939B6-93AF-4DB8-9C6B-D6C7DFDC589F}" vid="{4A3C46E8-61CC-4603-A589-7422A47A8E4A}"/>
-    </a:ext>
-  </a:extLst>
 </a:theme>
+</file>
+
+<file path=customXml/item1.xml><?xml version="1.0" encoding="utf-8"?>
+<s:customData xmlns="http://www.wps.cn/officeDocument/2013/wpsCustomData" xmlns:s="http://www.wps.cn/officeDocument/2013/wpsCustomData">
+  <customSectProps>
+    <customSectPr/>
+  </customSectProps>
+  <customShpExts>
+    <customShpInfo spid="_x0000_s1026" textRotate="1"/>
+  </customShpExts>
+</s:customData>
+</file>
+
+<file path=customXml/itemProps1.xml><?xml version="1.0" encoding="utf-8"?>
+<ds:datastoreItem xmlns:ds="http://schemas.openxmlformats.org/officeDocument/2006/customXml" ds:itemID="{B1977F7D-205B-4081-913C-38D41E755F92}">
+  <ds:schemaRefs>
+    <ds:schemaRef ds:uri="http://www.wps.cn/officeDocument/2013/wpsCustomData"/>
+  </ds:schemaRefs>
+</ds:datastoreItem>
 </file>